--- a/programming_language/time_functions/now.docx
+++ b/programming_language/time_functions/now.docx
@@ -1,10 +1,11 @@
 
 <file path=word/document.xml><?xml version="1.0" encoding="utf-8"?>
-<w:document xmlns:ve="http://schemas.openxmlformats.org/markup-compatibility/2006" xmlns:o="urn:schemas-microsoft-com:office:office" xmlns:r="http://schemas.openxmlformats.org/officeDocument/2006/relationships" xmlns:m="http://schemas.openxmlformats.org/officeDocument/2006/math" xmlns:v="urn:schemas-microsoft-com:vml" xmlns:wp="http://schemas.openxmlformats.org/drawingml/2006/wordprocessingDrawing" xmlns:w10="urn:schemas-microsoft-com:office:word" xmlns:w="http://schemas.openxmlformats.org/wordprocessingml/2006/main" xmlns:wne="http://schemas.microsoft.com/office/word/2006/wordml">
+<w:document xmlns:wpc="http://schemas.microsoft.com/office/word/2010/wordprocessingCanvas" xmlns:mc="http://schemas.openxmlformats.org/markup-compatibility/2006" xmlns:o="urn:schemas-microsoft-com:office:office" xmlns:r="http://schemas.openxmlformats.org/officeDocument/2006/relationships" xmlns:m="http://schemas.openxmlformats.org/officeDocument/2006/math" xmlns:v="urn:schemas-microsoft-com:vml" xmlns:wp14="http://schemas.microsoft.com/office/word/2010/wordprocessingDrawing" xmlns:wp="http://schemas.openxmlformats.org/drawingml/2006/wordprocessingDrawing" xmlns:w10="urn:schemas-microsoft-com:office:word" xmlns:w="http://schemas.openxmlformats.org/wordprocessingml/2006/main" xmlns:w14="http://schemas.microsoft.com/office/word/2010/wordml" xmlns:w15="http://schemas.microsoft.com/office/word/2012/wordml" xmlns:wpg="http://schemas.microsoft.com/office/word/2010/wordprocessingGroup" xmlns:wpi="http://schemas.microsoft.com/office/word/2010/wordprocessingInk" xmlns:wne="http://schemas.microsoft.com/office/word/2006/wordml" xmlns:wps="http://schemas.microsoft.com/office/word/2010/wordprocessingShape" mc:Ignorable="w14 w15 wp14">
   <w:body>
     <w:p>
       <w:pPr>
         <w:rPr>
+          <w:rFonts w:ascii="Cambria" w:hAnsi="Cambria"/>
           <w:b/>
           <w:color w:val="0000FF"/>
           <w:sz w:val="36"/>
@@ -14,6 +15,7 @@
       <w:proofErr w:type="gramStart"/>
       <w:r>
         <w:rPr>
+          <w:rFonts w:ascii="Cambria" w:hAnsi="Cambria"/>
           <w:b/>
           <w:color w:val="0000FF"/>
           <w:sz w:val="36"/>
@@ -27,12 +29,14 @@
     <w:p>
       <w:pPr>
         <w:rPr>
+          <w:rFonts w:ascii="Cambria" w:hAnsi="Cambria"/>
           <w:i/>
           <w:color w:val="0000FF"/>
         </w:rPr>
       </w:pPr>
       <w:r>
         <w:rPr>
+          <w:rFonts w:ascii="Cambria" w:hAnsi="Cambria"/>
           <w:i/>
           <w:color w:val="0000FF"/>
         </w:rPr>
@@ -40,6 +44,7 @@
       </w:r>
       <w:r>
         <w:rPr>
+          <w:rFonts w:ascii="Cambria" w:hAnsi="Cambria"/>
           <w:i/>
           <w:color w:val="0000FF"/>
         </w:rPr>
@@ -47,6 +52,7 @@
       </w:r>
       <w:r>
         <w:rPr>
+          <w:rFonts w:ascii="Cambria" w:hAnsi="Cambria"/>
           <w:i/>
           <w:color w:val="0000FF"/>
         </w:rPr>
@@ -54,6 +60,7 @@
       </w:r>
       <w:r>
         <w:rPr>
+          <w:rFonts w:ascii="Cambria" w:hAnsi="Cambria"/>
           <w:i/>
           <w:color w:val="0000FF"/>
         </w:rPr>
@@ -61,6 +68,7 @@
       </w:r>
       <w:r>
         <w:rPr>
+          <w:rFonts w:ascii="Cambria" w:hAnsi="Cambria"/>
           <w:i/>
           <w:color w:val="0000FF"/>
         </w:rPr>
@@ -70,12 +78,14 @@
     <w:p>
       <w:pPr>
         <w:rPr>
+          <w:rFonts w:ascii="Cambria" w:hAnsi="Cambria"/>
           <w:color w:val="0070C0"/>
           <w:lang w:val="en-US"/>
         </w:rPr>
       </w:pPr>
       <w:r>
         <w:rPr>
+          <w:rFonts w:ascii="Cambria" w:hAnsi="Cambria"/>
           <w:color w:val="0070C0"/>
         </w:rPr>
         <w:pict>
@@ -86,6 +96,7 @@
     <w:p>
       <w:pPr>
         <w:rPr>
+          <w:rFonts w:ascii="Cambria" w:hAnsi="Cambria"/>
           <w:lang w:val="en-US"/>
         </w:rPr>
       </w:pPr>
@@ -93,17 +104,20 @@
     <w:p>
       <w:pPr>
         <w:rPr>
+          <w:rFonts w:ascii="Cambria" w:hAnsi="Cambria"/>
           <w:b/>
         </w:rPr>
       </w:pPr>
       <w:r>
         <w:rPr>
+          <w:rFonts w:ascii="Cambria" w:hAnsi="Cambria"/>
           <w:b/>
         </w:rPr>
         <w:t>Синтаксис</w:t>
       </w:r>
       <w:r>
         <w:rPr>
+          <w:rFonts w:ascii="Cambria" w:hAnsi="Cambria"/>
           <w:b/>
         </w:rPr>
         <w:t>:</w:t>
@@ -112,14 +126,14 @@
     <w:p>
       <w:pPr>
         <w:rPr>
-          <w:rFonts w:ascii="Courier New" w:hAnsi="Courier New" w:cs="Courier New"/>
+          <w:rFonts w:ascii="Cambria" w:hAnsi="Cambria" w:cs="Courier New"/>
           <w:szCs w:val="24"/>
         </w:rPr>
       </w:pPr>
       <w:proofErr w:type="gramStart"/>
       <w:r>
         <w:rPr>
-          <w:rFonts w:ascii="Courier New" w:hAnsi="Courier New" w:cs="Courier New"/>
+          <w:rFonts w:ascii="Cambria" w:hAnsi="Cambria" w:cs="Courier New"/>
           <w:szCs w:val="24"/>
           <w:lang w:val="en-US"/>
         </w:rPr>
@@ -128,14 +142,14 @@
       <w:proofErr w:type="gramEnd"/>
       <w:r>
         <w:rPr>
-          <w:rFonts w:ascii="Courier New" w:hAnsi="Courier New" w:cs="Courier New"/>
+          <w:rFonts w:ascii="Cambria" w:hAnsi="Cambria" w:cs="Courier New"/>
           <w:szCs w:val="24"/>
         </w:rPr>
         <w:t xml:space="preserve"> = </w:t>
       </w:r>
       <w:r>
         <w:rPr>
-          <w:rFonts w:ascii="Courier New" w:hAnsi="Courier New" w:cs="Courier New"/>
+          <w:rFonts w:ascii="Cambria" w:hAnsi="Cambria" w:cs="Courier New"/>
           <w:b/>
           <w:szCs w:val="24"/>
           <w:lang w:val="en-US"/>
@@ -144,79 +158,91 @@
       </w:r>
       <w:r>
         <w:rPr>
-          <w:rFonts w:ascii="Courier New" w:hAnsi="Courier New" w:cs="Courier New"/>
+          <w:rFonts w:ascii="Cambria" w:hAnsi="Cambria" w:cs="Courier New"/>
           <w:szCs w:val="24"/>
         </w:rPr>
         <w:t>;</w:t>
-      </w:r>
-    </w:p>
-    <w:p/>
-    <w:p>
-      <w:pPr>
-        <w:spacing w:line="360" w:lineRule="auto"/>
-        <w:rPr>
-          <w:b/>
-        </w:rPr>
-      </w:pPr>
-      <w:r>
-        <w:rPr>
-          <w:b/>
-        </w:rPr>
-        <w:t>Аргументы</w:t>
-      </w:r>
-      <w:r>
-        <w:rPr>
-          <w:b/>
-        </w:rPr>
-        <w:t>:</w:t>
       </w:r>
     </w:p>
     <w:p>
       <w:pPr>
-        <w:spacing w:line="360" w:lineRule="auto"/>
-      </w:pPr>
-      <w:r>
-        <w:t>нет</w:t>
-      </w:r>
-      <w:r>
-        <w:t>.</w:t>
-      </w:r>
+        <w:rPr>
+          <w:rFonts w:ascii="Cambria" w:hAnsi="Cambria"/>
+        </w:rPr>
+      </w:pPr>
     </w:p>
     <w:p>
       <w:pPr>
         <w:spacing w:line="360" w:lineRule="auto"/>
-      </w:pPr>
+        <w:rPr>
+          <w:rFonts w:ascii="Cambria" w:hAnsi="Cambria"/>
+          <w:b/>
+        </w:rPr>
+      </w:pPr>
+      <w:r>
+        <w:rPr>
+          <w:rFonts w:ascii="Cambria" w:hAnsi="Cambria"/>
+          <w:b/>
+        </w:rPr>
+        <w:t>Аргументы:</w:t>
+      </w:r>
     </w:p>
     <w:p>
       <w:pPr>
         <w:spacing w:line="360" w:lineRule="auto"/>
         <w:rPr>
-          <w:b/>
-        </w:rPr>
-      </w:pPr>
-      <w:r>
-        <w:rPr>
-          <w:b/>
-        </w:rPr>
-        <w:t>Описание</w:t>
-      </w:r>
-      <w:r>
-        <w:rPr>
-          <w:b/>
-        </w:rPr>
-        <w:t>:</w:t>
+          <w:rFonts w:ascii="Cambria" w:hAnsi="Cambria"/>
+        </w:rPr>
+      </w:pPr>
+      <w:r>
+        <w:rPr>
+          <w:rFonts w:ascii="Cambria" w:hAnsi="Cambria"/>
+        </w:rPr>
+        <w:t>нет</w:t>
+      </w:r>
+      <w:r>
+        <w:rPr>
+          <w:rFonts w:ascii="Cambria" w:hAnsi="Cambria"/>
+        </w:rPr>
+        <w:t>.</w:t>
       </w:r>
     </w:p>
     <w:p>
       <w:pPr>
         <w:spacing w:line="360" w:lineRule="auto"/>
         <w:rPr>
+          <w:rFonts w:ascii="Cambria" w:hAnsi="Cambria"/>
+        </w:rPr>
+      </w:pPr>
+    </w:p>
+    <w:p>
+      <w:pPr>
+        <w:spacing w:line="360" w:lineRule="auto"/>
+        <w:rPr>
+          <w:rFonts w:ascii="Cambria" w:hAnsi="Cambria"/>
+          <w:b/>
+        </w:rPr>
+      </w:pPr>
+      <w:r>
+        <w:rPr>
+          <w:rFonts w:ascii="Cambria" w:hAnsi="Cambria"/>
+          <w:b/>
+        </w:rPr>
+        <w:t>Описание:</w:t>
+      </w:r>
+    </w:p>
+    <w:p>
+      <w:pPr>
+        <w:spacing w:line="360" w:lineRule="auto"/>
+        <w:rPr>
+          <w:rFonts w:ascii="Cambria" w:hAnsi="Cambria"/>
           <w:szCs w:val="24"/>
         </w:rPr>
       </w:pPr>
       <w:proofErr w:type="gramStart"/>
       <w:r>
         <w:rPr>
+          <w:rFonts w:ascii="Cambria" w:hAnsi="Cambria"/>
           <w:i/>
           <w:szCs w:val="24"/>
           <w:lang w:val="en-US"/>
@@ -226,30 +252,51 @@
       <w:proofErr w:type="gramEnd"/>
       <w:r>
         <w:rPr>
-          <w:rFonts w:ascii="Courier New" w:hAnsi="Courier New" w:cs="Courier New"/>
+          <w:rFonts w:ascii="Cambria" w:hAnsi="Cambria" w:cs="Courier New"/>
           <w:szCs w:val="24"/>
         </w:rPr>
         <w:t xml:space="preserve"> </w:t>
       </w:r>
       <w:r>
+        <w:rPr>
+          <w:rFonts w:ascii="Cambria" w:hAnsi="Cambria"/>
+        </w:rPr>
         <w:t>–</w:t>
       </w:r>
       <w:r>
+        <w:rPr>
+          <w:rFonts w:ascii="Cambria" w:hAnsi="Cambria"/>
+        </w:rPr>
         <w:t xml:space="preserve"> </w:t>
       </w:r>
       <w:r>
+        <w:rPr>
+          <w:rFonts w:ascii="Cambria" w:hAnsi="Cambria"/>
+        </w:rPr>
         <w:t xml:space="preserve">функция </w:t>
       </w:r>
       <w:r>
+        <w:rPr>
+          <w:rFonts w:ascii="Cambria" w:hAnsi="Cambria"/>
+        </w:rPr>
         <w:t xml:space="preserve">получения текущего </w:t>
       </w:r>
       <w:r>
+        <w:rPr>
+          <w:rFonts w:ascii="Cambria" w:hAnsi="Cambria"/>
+        </w:rPr>
         <w:t>значен</w:t>
       </w:r>
       <w:r>
+        <w:rPr>
+          <w:rFonts w:ascii="Cambria" w:hAnsi="Cambria"/>
+        </w:rPr>
         <w:t xml:space="preserve">ия </w:t>
       </w:r>
       <w:r>
+        <w:rPr>
+          <w:rFonts w:ascii="Cambria" w:hAnsi="Cambria"/>
+        </w:rPr>
         <w:t>даты и времени в системном формате.</w:t>
       </w:r>
     </w:p>
@@ -257,7 +304,7 @@
       <w:pPr>
         <w:spacing w:line="360" w:lineRule="auto"/>
         <w:rPr>
-          <w:rFonts w:ascii="Courier New" w:hAnsi="Courier New" w:cs="Courier New"/>
+          <w:rFonts w:ascii="Cambria" w:hAnsi="Cambria" w:cs="Courier New"/>
           <w:iCs/>
           <w:szCs w:val="24"/>
         </w:rPr>
@@ -267,32 +314,30 @@
       <w:pPr>
         <w:spacing w:line="360" w:lineRule="auto"/>
         <w:rPr>
+          <w:rFonts w:ascii="Cambria" w:hAnsi="Cambria"/>
           <w:b/>
         </w:rPr>
       </w:pPr>
       <w:r>
         <w:rPr>
+          <w:rFonts w:ascii="Cambria" w:hAnsi="Cambria"/>
           <w:b/>
         </w:rPr>
-        <w:t>Результат</w:t>
-      </w:r>
-      <w:r>
-        <w:rPr>
-          <w:b/>
-        </w:rPr>
-        <w:t>:</w:t>
+        <w:t>Результат:</w:t>
       </w:r>
     </w:p>
     <w:p>
       <w:pPr>
         <w:spacing w:line="360" w:lineRule="auto"/>
         <w:rPr>
+          <w:rFonts w:ascii="Cambria" w:hAnsi="Cambria"/>
           <w:lang w:val="en-US"/>
         </w:rPr>
       </w:pPr>
       <w:proofErr w:type="gramStart"/>
       <w:r>
         <w:rPr>
+          <w:rFonts w:ascii="Cambria" w:hAnsi="Cambria"/>
           <w:i/>
           <w:lang w:val="en-US"/>
         </w:rPr>
@@ -300,43 +345,54 @@
       </w:r>
       <w:proofErr w:type="gramEnd"/>
       <w:r>
-        <w:t xml:space="preserve"> – </w:t>
-      </w:r>
-      <w:r>
-        <w:t xml:space="preserve">дата и </w:t>
-      </w:r>
-      <w:r>
-        <w:t>время в системном формате</w:t>
-      </w:r>
-      <w:r>
-        <w:t xml:space="preserve">. Тип </w:t>
+        <w:rPr>
+          <w:rFonts w:ascii="Cambria" w:hAnsi="Cambria"/>
+        </w:rPr>
+        <w:t xml:space="preserve"> – д</w:t>
+      </w:r>
+      <w:bookmarkStart w:id="0" w:name="_GoBack"/>
+      <w:bookmarkEnd w:id="0"/>
+      <w:r>
+        <w:rPr>
+          <w:rFonts w:ascii="Cambria" w:hAnsi="Cambria"/>
+        </w:rPr>
+        <w:t xml:space="preserve">ата и время в системном формате. Тип </w:t>
       </w:r>
       <w:proofErr w:type="spellStart"/>
       <w:r>
         <w:rPr>
+          <w:rFonts w:ascii="Cambria" w:hAnsi="Cambria"/>
           <w:i/>
         </w:rPr>
         <w:t>double</w:t>
       </w:r>
       <w:proofErr w:type="spellEnd"/>
       <w:r>
+        <w:rPr>
+          <w:rFonts w:ascii="Cambria" w:hAnsi="Cambria"/>
+        </w:rPr>
         <w:t>.</w:t>
       </w:r>
     </w:p>
     <w:p>
       <w:pPr>
         <w:spacing w:line="360" w:lineRule="auto"/>
+        <w:rPr>
+          <w:rFonts w:ascii="Cambria" w:hAnsi="Cambria"/>
+        </w:rPr>
       </w:pPr>
     </w:p>
     <w:p>
       <w:pPr>
         <w:spacing w:line="360" w:lineRule="auto"/>
         <w:rPr>
+          <w:rFonts w:ascii="Cambria" w:hAnsi="Cambria"/>
           <w:b/>
         </w:rPr>
       </w:pPr>
       <w:r>
         <w:rPr>
+          <w:rFonts w:ascii="Cambria" w:hAnsi="Cambria"/>
           <w:b/>
         </w:rPr>
         <w:t>Пример:</w:t>
@@ -354,7 +410,7 @@
           <w:insideH w:val="none" w:sz="0" w:space="0" w:color="auto"/>
           <w:insideV w:val="none" w:sz="0" w:space="0" w:color="auto"/>
         </w:tblBorders>
-        <w:tblLook w:val="04A0"/>
+        <w:tblLook w:val="04A0" w:firstRow="1" w:lastRow="0" w:firstColumn="1" w:lastColumn="0" w:noHBand="0" w:noVBand="1"/>
       </w:tblPr>
       <w:tblGrid>
         <w:gridCol w:w="426"/>
@@ -370,7 +426,7 @@
               <w:pStyle w:val="afd"/>
               <w:spacing w:before="0" w:beforeAutospacing="0" w:after="0" w:afterAutospacing="0" w:line="360" w:lineRule="auto"/>
               <w:rPr>
-                <w:rFonts w:ascii="Courier New" w:hAnsi="Courier New" w:cs="Courier New"/>
+                <w:rFonts w:ascii="Cambria" w:hAnsi="Cambria" w:cs="Courier New"/>
                 <w:sz w:val="20"/>
                 <w:szCs w:val="20"/>
               </w:rPr>
@@ -386,20 +442,20 @@
             <w:pPr>
               <w:pStyle w:val="afd"/>
               <w:rPr>
-                <w:rFonts w:ascii="Courier New" w:hAnsi="Courier New" w:cs="Courier New"/>
+                <w:rFonts w:ascii="Consolas" w:hAnsi="Consolas" w:cs="Consolas"/>
                 <w:lang w:val="en-US"/>
               </w:rPr>
             </w:pPr>
             <w:r>
               <w:rPr>
-                <w:rFonts w:ascii="Courier New" w:hAnsi="Courier New" w:cs="Courier New"/>
+                <w:rFonts w:ascii="Consolas" w:hAnsi="Consolas" w:cs="Consolas"/>
                 <w:lang w:val="en-US"/>
               </w:rPr>
               <w:t xml:space="preserve">date = </w:t>
             </w:r>
             <w:r>
               <w:rPr>
-                <w:rFonts w:ascii="Courier New" w:hAnsi="Courier New" w:cs="Courier New"/>
+                <w:rFonts w:ascii="Consolas" w:hAnsi="Consolas" w:cs="Consolas"/>
                 <w:b/>
                 <w:lang w:val="en-US"/>
               </w:rPr>
@@ -407,7 +463,7 @@
             </w:r>
             <w:r>
               <w:rPr>
-                <w:rFonts w:ascii="Courier New" w:hAnsi="Courier New" w:cs="Courier New"/>
+                <w:rFonts w:ascii="Consolas" w:hAnsi="Consolas" w:cs="Consolas"/>
                 <w:lang w:val="en-US"/>
               </w:rPr>
               <w:t>;</w:t>
@@ -418,14 +474,14 @@
               <w:pStyle w:val="afd"/>
               <w:spacing w:before="0" w:beforeAutospacing="0" w:after="0" w:afterAutospacing="0"/>
               <w:rPr>
-                <w:rFonts w:ascii="Courier New" w:hAnsi="Courier New" w:cs="Courier New"/>
+                <w:rFonts w:ascii="Cambria" w:hAnsi="Cambria" w:cs="Courier New"/>
                 <w:lang w:val="en-US"/>
               </w:rPr>
             </w:pPr>
             <w:proofErr w:type="spellStart"/>
             <w:r>
               <w:rPr>
-                <w:rFonts w:ascii="Courier New" w:hAnsi="Courier New" w:cs="Courier New"/>
+                <w:rFonts w:ascii="Consolas" w:hAnsi="Consolas" w:cs="Consolas"/>
                 <w:lang w:val="en-US"/>
               </w:rPr>
               <w:t>str</w:t>
@@ -433,7 +489,7 @@
             <w:proofErr w:type="spellEnd"/>
             <w:r>
               <w:rPr>
-                <w:rFonts w:ascii="Courier New" w:hAnsi="Courier New" w:cs="Courier New"/>
+                <w:rFonts w:ascii="Consolas" w:hAnsi="Consolas" w:cs="Consolas"/>
                 <w:lang w:val="en-US"/>
               </w:rPr>
               <w:t xml:space="preserve"> = </w:t>
@@ -441,7 +497,7 @@
             <w:proofErr w:type="spellStart"/>
             <w:r>
               <w:rPr>
-                <w:rFonts w:ascii="Courier New" w:hAnsi="Courier New" w:cs="Courier New"/>
+                <w:rFonts w:ascii="Consolas" w:hAnsi="Consolas" w:cs="Consolas"/>
                 <w:b/>
                 <w:lang w:val="en-US"/>
               </w:rPr>
@@ -450,24 +506,10 @@
             <w:proofErr w:type="spellEnd"/>
             <w:r>
               <w:rPr>
-                <w:rFonts w:ascii="Courier New" w:hAnsi="Courier New" w:cs="Courier New"/>
+                <w:rFonts w:ascii="Consolas" w:hAnsi="Consolas" w:cs="Consolas"/>
                 <w:lang w:val="en-US"/>
               </w:rPr>
-              <w:t>(d</w:t>
-            </w:r>
-            <w:r>
-              <w:rPr>
-                <w:rFonts w:ascii="Courier New" w:hAnsi="Courier New" w:cs="Courier New"/>
-                <w:lang w:val="en-US"/>
-              </w:rPr>
-              <w:t>ate</w:t>
-            </w:r>
-            <w:r>
-              <w:rPr>
-                <w:rFonts w:ascii="Courier New" w:hAnsi="Courier New" w:cs="Courier New"/>
-                <w:lang w:val="en-US"/>
-              </w:rPr>
-              <w:t>);</w:t>
+              <w:t>(date);</w:t>
             </w:r>
           </w:p>
         </w:tc>
@@ -478,7 +520,7 @@
         <w:pStyle w:val="afd"/>
         <w:spacing w:before="0" w:beforeAutospacing="0" w:after="0" w:afterAutospacing="0"/>
         <w:rPr>
-          <w:rFonts w:ascii="Courier New" w:hAnsi="Courier New" w:cs="Courier New"/>
+          <w:rFonts w:ascii="Cambria" w:hAnsi="Cambria" w:cs="Courier New"/>
           <w:sz w:val="20"/>
           <w:szCs w:val="20"/>
           <w:lang w:val="en-US"/>
@@ -489,12 +531,13 @@
       <w:pPr>
         <w:spacing w:line="360" w:lineRule="auto"/>
         <w:rPr>
+          <w:rFonts w:ascii="Cambria" w:hAnsi="Cambria"/>
           <w:szCs w:val="24"/>
         </w:rPr>
       </w:pPr>
-      <w:proofErr w:type="gramStart"/>
-      <w:r>
-        <w:rPr>
+      <w:r>
+        <w:rPr>
+          <w:rFonts w:ascii="Cambria" w:hAnsi="Cambria"/>
           <w:szCs w:val="24"/>
         </w:rPr>
         <w:t xml:space="preserve">В результате выполнения примера переменной </w:t>
@@ -502,6 +545,7 @@
       <w:proofErr w:type="spellStart"/>
       <w:r>
         <w:rPr>
+          <w:rFonts w:ascii="Cambria" w:hAnsi="Cambria"/>
           <w:i/>
           <w:szCs w:val="24"/>
         </w:rPr>
@@ -510,39 +554,29 @@
       <w:proofErr w:type="spellEnd"/>
       <w:r>
         <w:rPr>
+          <w:rFonts w:ascii="Cambria" w:hAnsi="Cambria"/>
           <w:szCs w:val="24"/>
         </w:rPr>
         <w:t xml:space="preserve"> б</w:t>
       </w:r>
       <w:r>
         <w:rPr>
+          <w:rFonts w:ascii="Cambria" w:hAnsi="Cambria"/>
           <w:szCs w:val="24"/>
         </w:rPr>
-        <w:t xml:space="preserve">удет присвоено значение </w:t>
+        <w:t>удет присвоено значение текущей даты и</w:t>
+      </w:r>
+      <w:r>
+        <w:rPr>
+          <w:rFonts w:ascii="Cambria" w:hAnsi="Cambria"/>
+          <w:szCs w:val="24"/>
+        </w:rPr>
+        <w:t xml:space="preserve"> времени типа </w:t>
       </w:r>
       <w:proofErr w:type="spellStart"/>
       <w:r>
         <w:rPr>
-          <w:szCs w:val="24"/>
-        </w:rPr>
-        <w:t>текуще</w:t>
-      </w:r>
-      <w:proofErr w:type="spellEnd"/>
-      <w:r>
-        <w:rPr>
-          <w:szCs w:val="24"/>
-        </w:rPr>
-        <w:t>й даты и</w:t>
-      </w:r>
-      <w:r>
-        <w:rPr>
-          <w:szCs w:val="24"/>
-        </w:rPr>
-        <w:t xml:space="preserve"> времени типа </w:t>
-      </w:r>
-      <w:proofErr w:type="spellStart"/>
-      <w:r>
-        <w:rPr>
+          <w:rFonts w:ascii="Cambria" w:hAnsi="Cambria"/>
           <w:i/>
           <w:szCs w:val="24"/>
         </w:rPr>
@@ -551,6 +585,7 @@
       <w:proofErr w:type="spellEnd"/>
       <w:r>
         <w:rPr>
+          <w:rFonts w:ascii="Cambria" w:hAnsi="Cambria"/>
           <w:szCs w:val="24"/>
         </w:rPr>
         <w:t xml:space="preserve">, переменная </w:t>
@@ -558,6 +593,7 @@
       <w:proofErr w:type="spellStart"/>
       <w:r>
         <w:rPr>
+          <w:rFonts w:ascii="Cambria" w:hAnsi="Cambria"/>
           <w:i/>
           <w:szCs w:val="24"/>
         </w:rPr>
@@ -566,15 +602,18 @@
       <w:proofErr w:type="spellEnd"/>
       <w:r>
         <w:rPr>
+          <w:rFonts w:ascii="Cambria" w:hAnsi="Cambria"/>
           <w:szCs w:val="24"/>
         </w:rPr>
         <w:t xml:space="preserve"> будет содержать строку с текущем временем в формате, определенном системными установками.</w:t>
       </w:r>
-      <w:proofErr w:type="gramEnd"/>
     </w:p>
     <w:p>
       <w:pPr>
         <w:spacing w:line="360" w:lineRule="auto"/>
+        <w:rPr>
+          <w:rFonts w:ascii="Cambria" w:hAnsi="Cambria"/>
+        </w:rPr>
       </w:pPr>
     </w:p>
     <w:sectPr>
@@ -588,8 +627,8 @@
 </file>
 
 <file path=word/numbering.xml><?xml version="1.0" encoding="utf-8"?>
-<w:numbering xmlns:ve="http://schemas.openxmlformats.org/markup-compatibility/2006" xmlns:o="urn:schemas-microsoft-com:office:office" xmlns:r="http://schemas.openxmlformats.org/officeDocument/2006/relationships" xmlns:m="http://schemas.openxmlformats.org/officeDocument/2006/math" xmlns:v="urn:schemas-microsoft-com:vml" xmlns:wp="http://schemas.openxmlformats.org/drawingml/2006/wordprocessingDrawing" xmlns:w10="urn:schemas-microsoft-com:office:word" xmlns:w="http://schemas.openxmlformats.org/wordprocessingml/2006/main" xmlns:wne="http://schemas.microsoft.com/office/word/2006/wordml">
-  <w:abstractNum w:abstractNumId="0">
+<w:numbering xmlns:wpc="http://schemas.microsoft.com/office/word/2010/wordprocessingCanvas" xmlns:mc="http://schemas.openxmlformats.org/markup-compatibility/2006" xmlns:o="urn:schemas-microsoft-com:office:office" xmlns:r="http://schemas.openxmlformats.org/officeDocument/2006/relationships" xmlns:m="http://schemas.openxmlformats.org/officeDocument/2006/math" xmlns:v="urn:schemas-microsoft-com:vml" xmlns:wp14="http://schemas.microsoft.com/office/word/2010/wordprocessingDrawing" xmlns:wp="http://schemas.openxmlformats.org/drawingml/2006/wordprocessingDrawing" xmlns:w10="urn:schemas-microsoft-com:office:word" xmlns:w="http://schemas.openxmlformats.org/wordprocessingml/2006/main" xmlns:w14="http://schemas.microsoft.com/office/word/2010/wordml" xmlns:w15="http://schemas.microsoft.com/office/word/2012/wordml" xmlns:wpg="http://schemas.microsoft.com/office/word/2010/wordprocessingGroup" xmlns:wpi="http://schemas.microsoft.com/office/word/2010/wordprocessingInk" xmlns:wne="http://schemas.microsoft.com/office/word/2006/wordml" xmlns:wps="http://schemas.microsoft.com/office/word/2010/wordprocessingShape" mc:Ignorable="w14 w15 wp14">
+  <w:abstractNum w:abstractNumId="0" w15:restartNumberingAfterBreak="0">
     <w:nsid w:val="FFFFFFFB"/>
     <w:multiLevelType w:val="multilevel"/>
     <w:tmpl w:val="FFFFFFFF"/>
@@ -657,7 +696,7 @@
       <w:lvlJc w:val="left"/>
     </w:lvl>
   </w:abstractNum>
-  <w:abstractNum w:abstractNumId="1">
+  <w:abstractNum w:abstractNumId="1" w15:restartNumberingAfterBreak="0">
     <w:nsid w:val="15633C09"/>
     <w:multiLevelType w:val="multilevel"/>
     <w:tmpl w:val="D4926D14"/>
@@ -806,7 +845,7 @@
       </w:rPr>
     </w:lvl>
   </w:abstractNum>
-  <w:abstractNum w:abstractNumId="2">
+  <w:abstractNum w:abstractNumId="2" w15:restartNumberingAfterBreak="0">
     <w:nsid w:val="32B925FB"/>
     <w:multiLevelType w:val="hybridMultilevel"/>
     <w:tmpl w:val="319A5E8C"/>
@@ -919,7 +958,7 @@
       </w:rPr>
     </w:lvl>
   </w:abstractNum>
-  <w:abstractNum w:abstractNumId="3">
+  <w:abstractNum w:abstractNumId="3" w15:restartNumberingAfterBreak="0">
     <w:nsid w:val="4AD519DD"/>
     <w:multiLevelType w:val="hybridMultilevel"/>
     <w:tmpl w:val="D7D83722"/>
@@ -1096,7 +1135,7 @@
 </file>
 
 <file path=word/styles.xml><?xml version="1.0" encoding="utf-8"?>
-<w:styles xmlns:r="http://schemas.openxmlformats.org/officeDocument/2006/relationships" xmlns:w="http://schemas.openxmlformats.org/wordprocessingml/2006/main">
+<w:styles xmlns:mc="http://schemas.openxmlformats.org/markup-compatibility/2006" xmlns:r="http://schemas.openxmlformats.org/officeDocument/2006/relationships" xmlns:w="http://schemas.openxmlformats.org/wordprocessingml/2006/main" xmlns:w14="http://schemas.microsoft.com/office/word/2010/wordml" xmlns:w15="http://schemas.microsoft.com/office/word/2012/wordml" mc:Ignorable="w14 w15">
   <w:docDefaults>
     <w:rPrDefault>
       <w:rPr>
@@ -1106,144 +1145,378 @@
     </w:rPrDefault>
     <w:pPrDefault/>
   </w:docDefaults>
-  <w:latentStyles w:defLockedState="0" w:defUIPriority="99" w:defSemiHidden="1" w:defUnhideWhenUsed="1" w:defQFormat="0" w:count="267">
-    <w:lsdException w:name="Normal" w:semiHidden="0" w:uiPriority="0" w:unhideWhenUsed="0" w:qFormat="1"/>
-    <w:lsdException w:name="heading 1" w:semiHidden="0" w:uiPriority="0" w:unhideWhenUsed="0" w:qFormat="1"/>
-    <w:lsdException w:name="heading 2" w:uiPriority="0" w:qFormat="1"/>
-    <w:lsdException w:name="heading 3" w:uiPriority="0" w:qFormat="1"/>
-    <w:lsdException w:name="heading 4" w:uiPriority="0" w:qFormat="1"/>
-    <w:lsdException w:name="heading 5" w:uiPriority="0" w:qFormat="1"/>
-    <w:lsdException w:name="heading 6" w:uiPriority="0" w:qFormat="1"/>
-    <w:lsdException w:name="heading 7" w:uiPriority="0" w:qFormat="1"/>
-    <w:lsdException w:name="heading 8" w:uiPriority="0" w:qFormat="1"/>
-    <w:lsdException w:name="heading 9" w:uiPriority="0" w:qFormat="1"/>
-    <w:lsdException w:name="toc 1" w:uiPriority="39"/>
-    <w:lsdException w:name="toc 2" w:uiPriority="39"/>
-    <w:lsdException w:name="toc 3" w:uiPriority="39"/>
-    <w:lsdException w:name="toc 4" w:uiPriority="39"/>
-    <w:lsdException w:name="toc 5" w:uiPriority="39"/>
-    <w:lsdException w:name="toc 6" w:uiPriority="39"/>
-    <w:lsdException w:name="toc 7" w:uiPriority="39"/>
-    <w:lsdException w:name="toc 8" w:uiPriority="39"/>
-    <w:lsdException w:name="toc 9" w:uiPriority="39"/>
-    <w:lsdException w:name="caption" w:uiPriority="35" w:qFormat="1"/>
-    <w:lsdException w:name="Title" w:semiHidden="0" w:uiPriority="0" w:unhideWhenUsed="0" w:qFormat="1"/>
-    <w:lsdException w:name="Default Paragraph Font" w:uiPriority="1"/>
-    <w:lsdException w:name="Subtitle" w:semiHidden="0" w:uiPriority="11" w:unhideWhenUsed="0" w:qFormat="1"/>
-    <w:lsdException w:name="Strong" w:semiHidden="0" w:uiPriority="22" w:unhideWhenUsed="0" w:qFormat="1"/>
-    <w:lsdException w:name="Emphasis" w:semiHidden="0" w:uiPriority="20" w:unhideWhenUsed="0" w:qFormat="1"/>
-    <w:lsdException w:name="Table Grid" w:semiHidden="0" w:uiPriority="59" w:unhideWhenUsed="0"/>
-    <w:lsdException w:name="Placeholder Text" w:unhideWhenUsed="0"/>
-    <w:lsdException w:name="No Spacing" w:semiHidden="0" w:uiPriority="1" w:unhideWhenUsed="0" w:qFormat="1"/>
-    <w:lsdException w:name="Light Shading" w:semiHidden="0" w:uiPriority="60" w:unhideWhenUsed="0"/>
-    <w:lsdException w:name="Light List" w:semiHidden="0" w:uiPriority="61" w:unhideWhenUsed="0"/>
-    <w:lsdException w:name="Light Grid" w:semiHidden="0" w:uiPriority="62" w:unhideWhenUsed="0"/>
-    <w:lsdException w:name="Medium Shading 1" w:semiHidden="0" w:uiPriority="63" w:unhideWhenUsed="0"/>
-    <w:lsdException w:name="Medium Shading 2" w:semiHidden="0" w:uiPriority="64" w:unhideWhenUsed="0"/>
-    <w:lsdException w:name="Medium List 1" w:semiHidden="0" w:uiPriority="65" w:unhideWhenUsed="0"/>
-    <w:lsdException w:name="Medium List 2" w:semiHidden="0" w:uiPriority="66" w:unhideWhenUsed="0"/>
-    <w:lsdException w:name="Medium Grid 1" w:semiHidden="0" w:uiPriority="67" w:unhideWhenUsed="0"/>
-    <w:lsdException w:name="Medium Grid 2" w:semiHidden="0" w:uiPriority="68" w:unhideWhenUsed="0"/>
-    <w:lsdException w:name="Medium Grid 3" w:semiHidden="0" w:uiPriority="69" w:unhideWhenUsed="0"/>
-    <w:lsdException w:name="Dark List" w:semiHidden="0" w:uiPriority="70" w:unhideWhenUsed="0"/>
-    <w:lsdException w:name="Colorful Shading" w:semiHidden="0" w:uiPriority="71" w:unhideWhenUsed="0"/>
-    <w:lsdException w:name="Colorful List" w:semiHidden="0" w:uiPriority="72" w:unhideWhenUsed="0"/>
-    <w:lsdException w:name="Colorful Grid" w:semiHidden="0" w:uiPriority="73" w:unhideWhenUsed="0"/>
-    <w:lsdException w:name="Light Shading Accent 1" w:semiHidden="0" w:uiPriority="60" w:unhideWhenUsed="0"/>
-    <w:lsdException w:name="Light List Accent 1" w:semiHidden="0" w:uiPriority="61" w:unhideWhenUsed="0"/>
-    <w:lsdException w:name="Light Grid Accent 1" w:semiHidden="0" w:uiPriority="62" w:unhideWhenUsed="0"/>
-    <w:lsdException w:name="Medium Shading 1 Accent 1" w:semiHidden="0" w:uiPriority="63" w:unhideWhenUsed="0"/>
-    <w:lsdException w:name="Medium Shading 2 Accent 1" w:semiHidden="0" w:uiPriority="64" w:unhideWhenUsed="0"/>
-    <w:lsdException w:name="Medium List 1 Accent 1" w:semiHidden="0" w:uiPriority="65" w:unhideWhenUsed="0"/>
-    <w:lsdException w:name="Revision" w:unhideWhenUsed="0"/>
-    <w:lsdException w:name="List Paragraph" w:semiHidden="0" w:uiPriority="34" w:unhideWhenUsed="0" w:qFormat="1"/>
-    <w:lsdException w:name="Quote" w:semiHidden="0" w:uiPriority="29" w:unhideWhenUsed="0" w:qFormat="1"/>
-    <w:lsdException w:name="Intense Quote" w:semiHidden="0" w:uiPriority="30" w:unhideWhenUsed="0" w:qFormat="1"/>
-    <w:lsdException w:name="Medium List 2 Accent 1" w:semiHidden="0" w:uiPriority="66" w:unhideWhenUsed="0"/>
-    <w:lsdException w:name="Medium Grid 1 Accent 1" w:semiHidden="0" w:uiPriority="67" w:unhideWhenUsed="0"/>
-    <w:lsdException w:name="Medium Grid 2 Accent 1" w:semiHidden="0" w:uiPriority="68" w:unhideWhenUsed="0"/>
-    <w:lsdException w:name="Medium Grid 3 Accent 1" w:semiHidden="0" w:uiPriority="69" w:unhideWhenUsed="0"/>
-    <w:lsdException w:name="Dark List Accent 1" w:semiHidden="0" w:uiPriority="70" w:unhideWhenUsed="0"/>
-    <w:lsdException w:name="Colorful Shading Accent 1" w:semiHidden="0" w:uiPriority="71" w:unhideWhenUsed="0"/>
-    <w:lsdException w:name="Colorful List Accent 1" w:semiHidden="0" w:uiPriority="72" w:unhideWhenUsed="0"/>
-    <w:lsdException w:name="Colorful Grid Accent 1" w:semiHidden="0" w:uiPriority="73" w:unhideWhenUsed="0"/>
-    <w:lsdException w:name="Light Shading Accent 2" w:semiHidden="0" w:uiPriority="60" w:unhideWhenUsed="0"/>
-    <w:lsdException w:name="Light List Accent 2" w:semiHidden="0" w:uiPriority="61" w:unhideWhenUsed="0"/>
-    <w:lsdException w:name="Light Grid Accent 2" w:semiHidden="0" w:uiPriority="62" w:unhideWhenUsed="0"/>
-    <w:lsdException w:name="Medium Shading 1 Accent 2" w:semiHidden="0" w:uiPriority="63" w:unhideWhenUsed="0"/>
-    <w:lsdException w:name="Medium Shading 2 Accent 2" w:semiHidden="0" w:uiPriority="64" w:unhideWhenUsed="0"/>
-    <w:lsdException w:name="Medium List 1 Accent 2" w:semiHidden="0" w:uiPriority="65" w:unhideWhenUsed="0"/>
-    <w:lsdException w:name="Medium List 2 Accent 2" w:semiHidden="0" w:uiPriority="66" w:unhideWhenUsed="0"/>
-    <w:lsdException w:name="Medium Grid 1 Accent 2" w:semiHidden="0" w:uiPriority="67" w:unhideWhenUsed="0"/>
-    <w:lsdException w:name="Medium Grid 2 Accent 2" w:semiHidden="0" w:uiPriority="68" w:unhideWhenUsed="0"/>
-    <w:lsdException w:name="Medium Grid 3 Accent 2" w:semiHidden="0" w:uiPriority="69" w:unhideWhenUsed="0"/>
-    <w:lsdException w:name="Dark List Accent 2" w:semiHidden="0" w:uiPriority="70" w:unhideWhenUsed="0"/>
-    <w:lsdException w:name="Colorful Shading Accent 2" w:semiHidden="0" w:uiPriority="71" w:unhideWhenUsed="0"/>
-    <w:lsdException w:name="Colorful List Accent 2" w:semiHidden="0" w:uiPriority="72" w:unhideWhenUsed="0"/>
-    <w:lsdException w:name="Colorful Grid Accent 2" w:semiHidden="0" w:uiPriority="73" w:unhideWhenUsed="0"/>
-    <w:lsdException w:name="Light Shading Accent 3" w:semiHidden="0" w:uiPriority="60" w:unhideWhenUsed="0"/>
-    <w:lsdException w:name="Light List Accent 3" w:semiHidden="0" w:uiPriority="61" w:unhideWhenUsed="0"/>
-    <w:lsdException w:name="Light Grid Accent 3" w:semiHidden="0" w:uiPriority="62" w:unhideWhenUsed="0"/>
-    <w:lsdException w:name="Medium Shading 1 Accent 3" w:semiHidden="0" w:uiPriority="63" w:unhideWhenUsed="0"/>
-    <w:lsdException w:name="Medium Shading 2 Accent 3" w:semiHidden="0" w:uiPriority="64" w:unhideWhenUsed="0"/>
-    <w:lsdException w:name="Medium List 1 Accent 3" w:semiHidden="0" w:uiPriority="65" w:unhideWhenUsed="0"/>
-    <w:lsdException w:name="Medium List 2 Accent 3" w:semiHidden="0" w:uiPriority="66" w:unhideWhenUsed="0"/>
-    <w:lsdException w:name="Medium Grid 1 Accent 3" w:semiHidden="0" w:uiPriority="67" w:unhideWhenUsed="0"/>
-    <w:lsdException w:name="Medium Grid 2 Accent 3" w:semiHidden="0" w:uiPriority="68" w:unhideWhenUsed="0"/>
-    <w:lsdException w:name="Medium Grid 3 Accent 3" w:semiHidden="0" w:uiPriority="69" w:unhideWhenUsed="0"/>
-    <w:lsdException w:name="Dark List Accent 3" w:semiHidden="0" w:uiPriority="70" w:unhideWhenUsed="0"/>
-    <w:lsdException w:name="Colorful Shading Accent 3" w:semiHidden="0" w:uiPriority="71" w:unhideWhenUsed="0"/>
-    <w:lsdException w:name="Colorful List Accent 3" w:semiHidden="0" w:uiPriority="72" w:unhideWhenUsed="0"/>
-    <w:lsdException w:name="Colorful Grid Accent 3" w:semiHidden="0" w:uiPriority="73" w:unhideWhenUsed="0"/>
-    <w:lsdException w:name="Light Shading Accent 4" w:semiHidden="0" w:uiPriority="60" w:unhideWhenUsed="0"/>
-    <w:lsdException w:name="Light List Accent 4" w:semiHidden="0" w:uiPriority="61" w:unhideWhenUsed="0"/>
-    <w:lsdException w:name="Light Grid Accent 4" w:semiHidden="0" w:uiPriority="62" w:unhideWhenUsed="0"/>
-    <w:lsdException w:name="Medium Shading 1 Accent 4" w:semiHidden="0" w:uiPriority="63" w:unhideWhenUsed="0"/>
-    <w:lsdException w:name="Medium Shading 2 Accent 4" w:semiHidden="0" w:uiPriority="64" w:unhideWhenUsed="0"/>
-    <w:lsdException w:name="Medium List 1 Accent 4" w:semiHidden="0" w:uiPriority="65" w:unhideWhenUsed="0"/>
-    <w:lsdException w:name="Medium List 2 Accent 4" w:semiHidden="0" w:uiPriority="66" w:unhideWhenUsed="0"/>
-    <w:lsdException w:name="Medium Grid 1 Accent 4" w:semiHidden="0" w:uiPriority="67" w:unhideWhenUsed="0"/>
-    <w:lsdException w:name="Medium Grid 2 Accent 4" w:semiHidden="0" w:uiPriority="68" w:unhideWhenUsed="0"/>
-    <w:lsdException w:name="Medium Grid 3 Accent 4" w:semiHidden="0" w:uiPriority="69" w:unhideWhenUsed="0"/>
-    <w:lsdException w:name="Dark List Accent 4" w:semiHidden="0" w:uiPriority="70" w:unhideWhenUsed="0"/>
-    <w:lsdException w:name="Colorful Shading Accent 4" w:semiHidden="0" w:uiPriority="71" w:unhideWhenUsed="0"/>
-    <w:lsdException w:name="Colorful List Accent 4" w:semiHidden="0" w:uiPriority="72" w:unhideWhenUsed="0"/>
-    <w:lsdException w:name="Colorful Grid Accent 4" w:semiHidden="0" w:uiPriority="73" w:unhideWhenUsed="0"/>
-    <w:lsdException w:name="Light Shading Accent 5" w:semiHidden="0" w:uiPriority="60" w:unhideWhenUsed="0"/>
-    <w:lsdException w:name="Light List Accent 5" w:semiHidden="0" w:uiPriority="61" w:unhideWhenUsed="0"/>
-    <w:lsdException w:name="Light Grid Accent 5" w:semiHidden="0" w:uiPriority="62" w:unhideWhenUsed="0"/>
-    <w:lsdException w:name="Medium Shading 1 Accent 5" w:semiHidden="0" w:uiPriority="63" w:unhideWhenUsed="0"/>
-    <w:lsdException w:name="Medium Shading 2 Accent 5" w:semiHidden="0" w:uiPriority="64" w:unhideWhenUsed="0"/>
-    <w:lsdException w:name="Medium List 1 Accent 5" w:semiHidden="0" w:uiPriority="65" w:unhideWhenUsed="0"/>
-    <w:lsdException w:name="Medium List 2 Accent 5" w:semiHidden="0" w:uiPriority="66" w:unhideWhenUsed="0"/>
-    <w:lsdException w:name="Medium Grid 1 Accent 5" w:semiHidden="0" w:uiPriority="67" w:unhideWhenUsed="0"/>
-    <w:lsdException w:name="Medium Grid 2 Accent 5" w:semiHidden="0" w:uiPriority="68" w:unhideWhenUsed="0"/>
-    <w:lsdException w:name="Medium Grid 3 Accent 5" w:semiHidden="0" w:uiPriority="69" w:unhideWhenUsed="0"/>
-    <w:lsdException w:name="Dark List Accent 5" w:semiHidden="0" w:uiPriority="70" w:unhideWhenUsed="0"/>
-    <w:lsdException w:name="Colorful Shading Accent 5" w:semiHidden="0" w:uiPriority="71" w:unhideWhenUsed="0"/>
-    <w:lsdException w:name="Colorful List Accent 5" w:semiHidden="0" w:uiPriority="72" w:unhideWhenUsed="0"/>
-    <w:lsdException w:name="Colorful Grid Accent 5" w:semiHidden="0" w:uiPriority="73" w:unhideWhenUsed="0"/>
-    <w:lsdException w:name="Light Shading Accent 6" w:semiHidden="0" w:uiPriority="60" w:unhideWhenUsed="0"/>
-    <w:lsdException w:name="Light List Accent 6" w:semiHidden="0" w:uiPriority="61" w:unhideWhenUsed="0"/>
-    <w:lsdException w:name="Light Grid Accent 6" w:semiHidden="0" w:uiPriority="62" w:unhideWhenUsed="0"/>
-    <w:lsdException w:name="Medium Shading 1 Accent 6" w:semiHidden="0" w:uiPriority="63" w:unhideWhenUsed="0"/>
-    <w:lsdException w:name="Medium Shading 2 Accent 6" w:semiHidden="0" w:uiPriority="64" w:unhideWhenUsed="0"/>
-    <w:lsdException w:name="Medium List 1 Accent 6" w:semiHidden="0" w:uiPriority="65" w:unhideWhenUsed="0"/>
-    <w:lsdException w:name="Medium List 2 Accent 6" w:semiHidden="0" w:uiPriority="66" w:unhideWhenUsed="0"/>
-    <w:lsdException w:name="Medium Grid 1 Accent 6" w:semiHidden="0" w:uiPriority="67" w:unhideWhenUsed="0"/>
-    <w:lsdException w:name="Medium Grid 2 Accent 6" w:semiHidden="0" w:uiPriority="68" w:unhideWhenUsed="0"/>
-    <w:lsdException w:name="Medium Grid 3 Accent 6" w:semiHidden="0" w:uiPriority="69" w:unhideWhenUsed="0"/>
-    <w:lsdException w:name="Dark List Accent 6" w:semiHidden="0" w:uiPriority="70" w:unhideWhenUsed="0"/>
-    <w:lsdException w:name="Colorful Shading Accent 6" w:semiHidden="0" w:uiPriority="71" w:unhideWhenUsed="0"/>
-    <w:lsdException w:name="Colorful List Accent 6" w:semiHidden="0" w:uiPriority="72" w:unhideWhenUsed="0"/>
-    <w:lsdException w:name="Colorful Grid Accent 6" w:semiHidden="0" w:uiPriority="73" w:unhideWhenUsed="0"/>
-    <w:lsdException w:name="Subtle Emphasis" w:semiHidden="0" w:uiPriority="19" w:unhideWhenUsed="0" w:qFormat="1"/>
-    <w:lsdException w:name="Intense Emphasis" w:semiHidden="0" w:uiPriority="21" w:unhideWhenUsed="0" w:qFormat="1"/>
-    <w:lsdException w:name="Subtle Reference" w:semiHidden="0" w:uiPriority="31" w:unhideWhenUsed="0" w:qFormat="1"/>
-    <w:lsdException w:name="Intense Reference" w:semiHidden="0" w:uiPriority="32" w:unhideWhenUsed="0" w:qFormat="1"/>
-    <w:lsdException w:name="Book Title" w:semiHidden="0" w:uiPriority="33" w:unhideWhenUsed="0" w:qFormat="1"/>
-    <w:lsdException w:name="Bibliography" w:uiPriority="37"/>
-    <w:lsdException w:name="TOC Heading" w:uiPriority="39" w:qFormat="1"/>
+  <w:latentStyles w:defLockedState="0" w:defUIPriority="99" w:defSemiHidden="0" w:defUnhideWhenUsed="0" w:defQFormat="0" w:count="371">
+    <w:lsdException w:name="Normal" w:uiPriority="0" w:qFormat="1"/>
+    <w:lsdException w:name="heading 1" w:uiPriority="0" w:qFormat="1"/>
+    <w:lsdException w:name="heading 2" w:semiHidden="1" w:uiPriority="0" w:unhideWhenUsed="1" w:qFormat="1"/>
+    <w:lsdException w:name="heading 3" w:semiHidden="1" w:uiPriority="0" w:unhideWhenUsed="1" w:qFormat="1"/>
+    <w:lsdException w:name="heading 4" w:semiHidden="1" w:uiPriority="0" w:unhideWhenUsed="1" w:qFormat="1"/>
+    <w:lsdException w:name="heading 5" w:semiHidden="1" w:uiPriority="0" w:unhideWhenUsed="1" w:qFormat="1"/>
+    <w:lsdException w:name="heading 6" w:semiHidden="1" w:uiPriority="0" w:unhideWhenUsed="1" w:qFormat="1"/>
+    <w:lsdException w:name="heading 7" w:semiHidden="1" w:uiPriority="0" w:unhideWhenUsed="1" w:qFormat="1"/>
+    <w:lsdException w:name="heading 8" w:semiHidden="1" w:uiPriority="0" w:unhideWhenUsed="1" w:qFormat="1"/>
+    <w:lsdException w:name="heading 9" w:semiHidden="1" w:uiPriority="0" w:unhideWhenUsed="1" w:qFormat="1"/>
+    <w:lsdException w:name="index 1" w:semiHidden="1" w:unhideWhenUsed="1"/>
+    <w:lsdException w:name="index 2" w:semiHidden="1" w:unhideWhenUsed="1"/>
+    <w:lsdException w:name="index 3" w:semiHidden="1" w:unhideWhenUsed="1"/>
+    <w:lsdException w:name="index 4" w:semiHidden="1" w:unhideWhenUsed="1"/>
+    <w:lsdException w:name="index 5" w:semiHidden="1" w:unhideWhenUsed="1"/>
+    <w:lsdException w:name="index 6" w:semiHidden="1" w:unhideWhenUsed="1"/>
+    <w:lsdException w:name="index 7" w:semiHidden="1" w:unhideWhenUsed="1"/>
+    <w:lsdException w:name="index 8" w:semiHidden="1" w:unhideWhenUsed="1"/>
+    <w:lsdException w:name="index 9" w:semiHidden="1" w:unhideWhenUsed="1"/>
+    <w:lsdException w:name="toc 1" w:semiHidden="1" w:uiPriority="39" w:unhideWhenUsed="1"/>
+    <w:lsdException w:name="toc 2" w:semiHidden="1" w:uiPriority="39" w:unhideWhenUsed="1"/>
+    <w:lsdException w:name="toc 3" w:semiHidden="1" w:uiPriority="39" w:unhideWhenUsed="1"/>
+    <w:lsdException w:name="toc 4" w:semiHidden="1" w:uiPriority="39" w:unhideWhenUsed="1"/>
+    <w:lsdException w:name="toc 5" w:semiHidden="1" w:uiPriority="39" w:unhideWhenUsed="1"/>
+    <w:lsdException w:name="toc 6" w:semiHidden="1" w:uiPriority="39" w:unhideWhenUsed="1"/>
+    <w:lsdException w:name="toc 7" w:semiHidden="1" w:uiPriority="39" w:unhideWhenUsed="1"/>
+    <w:lsdException w:name="toc 8" w:semiHidden="1" w:uiPriority="39" w:unhideWhenUsed="1"/>
+    <w:lsdException w:name="toc 9" w:semiHidden="1" w:uiPriority="39" w:unhideWhenUsed="1"/>
+    <w:lsdException w:name="Normal Indent" w:semiHidden="1" w:unhideWhenUsed="1"/>
+    <w:lsdException w:name="footnote text" w:semiHidden="1" w:unhideWhenUsed="1"/>
+    <w:lsdException w:name="annotation text" w:semiHidden="1" w:unhideWhenUsed="1"/>
+    <w:lsdException w:name="header" w:semiHidden="1" w:unhideWhenUsed="1"/>
+    <w:lsdException w:name="footer" w:semiHidden="1" w:unhideWhenUsed="1"/>
+    <w:lsdException w:name="index heading" w:semiHidden="1" w:unhideWhenUsed="1"/>
+    <w:lsdException w:name="caption" w:semiHidden="1" w:uiPriority="35" w:unhideWhenUsed="1" w:qFormat="1"/>
+    <w:lsdException w:name="table of figures" w:semiHidden="1" w:unhideWhenUsed="1"/>
+    <w:lsdException w:name="envelope address" w:semiHidden="1" w:unhideWhenUsed="1"/>
+    <w:lsdException w:name="envelope return" w:semiHidden="1" w:unhideWhenUsed="1"/>
+    <w:lsdException w:name="footnote reference" w:semiHidden="1" w:unhideWhenUsed="1"/>
+    <w:lsdException w:name="annotation reference" w:semiHidden="1" w:unhideWhenUsed="1"/>
+    <w:lsdException w:name="line number" w:semiHidden="1" w:unhideWhenUsed="1"/>
+    <w:lsdException w:name="page number" w:semiHidden="1" w:unhideWhenUsed="1"/>
+    <w:lsdException w:name="endnote reference" w:semiHidden="1" w:unhideWhenUsed="1"/>
+    <w:lsdException w:name="endnote text" w:semiHidden="1" w:unhideWhenUsed="1"/>
+    <w:lsdException w:name="table of authorities" w:semiHidden="1" w:unhideWhenUsed="1"/>
+    <w:lsdException w:name="macro" w:semiHidden="1" w:unhideWhenUsed="1"/>
+    <w:lsdException w:name="toa heading" w:semiHidden="1" w:unhideWhenUsed="1"/>
+    <w:lsdException w:name="List" w:semiHidden="1" w:unhideWhenUsed="1"/>
+    <w:lsdException w:name="List Bullet" w:semiHidden="1" w:unhideWhenUsed="1"/>
+    <w:lsdException w:name="List Number" w:semiHidden="1" w:unhideWhenUsed="1"/>
+    <w:lsdException w:name="List 2" w:semiHidden="1" w:unhideWhenUsed="1"/>
+    <w:lsdException w:name="List 3" w:semiHidden="1" w:unhideWhenUsed="1"/>
+    <w:lsdException w:name="List 4" w:semiHidden="1" w:unhideWhenUsed="1"/>
+    <w:lsdException w:name="List 5" w:semiHidden="1" w:unhideWhenUsed="1"/>
+    <w:lsdException w:name="List Bullet 2" w:semiHidden="1" w:unhideWhenUsed="1"/>
+    <w:lsdException w:name="List Bullet 3" w:semiHidden="1" w:unhideWhenUsed="1"/>
+    <w:lsdException w:name="List Bullet 4" w:semiHidden="1" w:unhideWhenUsed="1"/>
+    <w:lsdException w:name="List Bullet 5" w:semiHidden="1" w:unhideWhenUsed="1"/>
+    <w:lsdException w:name="List Number 2" w:semiHidden="1" w:unhideWhenUsed="1"/>
+    <w:lsdException w:name="List Number 3" w:semiHidden="1" w:unhideWhenUsed="1"/>
+    <w:lsdException w:name="List Number 4" w:semiHidden="1" w:unhideWhenUsed="1"/>
+    <w:lsdException w:name="List Number 5" w:semiHidden="1" w:unhideWhenUsed="1"/>
+    <w:lsdException w:name="Title" w:uiPriority="0" w:qFormat="1"/>
+    <w:lsdException w:name="Closing" w:semiHidden="1" w:unhideWhenUsed="1"/>
+    <w:lsdException w:name="Signature" w:semiHidden="1" w:unhideWhenUsed="1"/>
+    <w:lsdException w:name="Default Paragraph Font" w:semiHidden="1" w:uiPriority="1" w:unhideWhenUsed="1"/>
+    <w:lsdException w:name="Body Text" w:semiHidden="1" w:unhideWhenUsed="1"/>
+    <w:lsdException w:name="Body Text Indent" w:semiHidden="1" w:unhideWhenUsed="1"/>
+    <w:lsdException w:name="List Continue" w:semiHidden="1" w:unhideWhenUsed="1"/>
+    <w:lsdException w:name="List Continue 2" w:semiHidden="1" w:unhideWhenUsed="1"/>
+    <w:lsdException w:name="List Continue 3" w:semiHidden="1" w:unhideWhenUsed="1"/>
+    <w:lsdException w:name="List Continue 4" w:semiHidden="1" w:unhideWhenUsed="1"/>
+    <w:lsdException w:name="List Continue 5" w:semiHidden="1" w:unhideWhenUsed="1"/>
+    <w:lsdException w:name="Message Header" w:semiHidden="1" w:unhideWhenUsed="1"/>
+    <w:lsdException w:name="Subtitle" w:uiPriority="11" w:qFormat="1"/>
+    <w:lsdException w:name="Salutation" w:semiHidden="1" w:unhideWhenUsed="1"/>
+    <w:lsdException w:name="Date" w:semiHidden="1" w:unhideWhenUsed="1"/>
+    <w:lsdException w:name="Body Text First Indent" w:semiHidden="1" w:unhideWhenUsed="1"/>
+    <w:lsdException w:name="Body Text First Indent 2" w:semiHidden="1" w:unhideWhenUsed="1"/>
+    <w:lsdException w:name="Note Heading" w:semiHidden="1" w:unhideWhenUsed="1"/>
+    <w:lsdException w:name="Body Text 2" w:semiHidden="1" w:unhideWhenUsed="1"/>
+    <w:lsdException w:name="Body Text 3" w:semiHidden="1" w:unhideWhenUsed="1"/>
+    <w:lsdException w:name="Body Text Indent 2" w:semiHidden="1" w:unhideWhenUsed="1"/>
+    <w:lsdException w:name="Body Text Indent 3" w:semiHidden="1" w:unhideWhenUsed="1"/>
+    <w:lsdException w:name="Block Text" w:semiHidden="1" w:unhideWhenUsed="1"/>
+    <w:lsdException w:name="Hyperlink" w:semiHidden="1" w:unhideWhenUsed="1"/>
+    <w:lsdException w:name="FollowedHyperlink" w:semiHidden="1" w:unhideWhenUsed="1"/>
+    <w:lsdException w:name="Strong" w:uiPriority="22" w:qFormat="1"/>
+    <w:lsdException w:name="Emphasis" w:uiPriority="20" w:qFormat="1"/>
+    <w:lsdException w:name="Document Map" w:semiHidden="1" w:unhideWhenUsed="1"/>
+    <w:lsdException w:name="Plain Text" w:semiHidden="1" w:unhideWhenUsed="1"/>
+    <w:lsdException w:name="E-mail Signature" w:semiHidden="1" w:unhideWhenUsed="1"/>
+    <w:lsdException w:name="HTML Top of Form" w:semiHidden="1" w:unhideWhenUsed="1"/>
+    <w:lsdException w:name="HTML Bottom of Form" w:semiHidden="1" w:unhideWhenUsed="1"/>
+    <w:lsdException w:name="Normal (Web)" w:semiHidden="1" w:unhideWhenUsed="1"/>
+    <w:lsdException w:name="HTML Acronym" w:semiHidden="1" w:unhideWhenUsed="1"/>
+    <w:lsdException w:name="HTML Address" w:semiHidden="1" w:unhideWhenUsed="1"/>
+    <w:lsdException w:name="HTML Cite" w:semiHidden="1" w:unhideWhenUsed="1"/>
+    <w:lsdException w:name="HTML Code" w:semiHidden="1" w:unhideWhenUsed="1"/>
+    <w:lsdException w:name="HTML Definition" w:semiHidden="1" w:unhideWhenUsed="1"/>
+    <w:lsdException w:name="HTML Keyboard" w:semiHidden="1" w:unhideWhenUsed="1"/>
+    <w:lsdException w:name="HTML Preformatted" w:semiHidden="1" w:unhideWhenUsed="1"/>
+    <w:lsdException w:name="HTML Sample" w:semiHidden="1" w:unhideWhenUsed="1"/>
+    <w:lsdException w:name="HTML Typewriter" w:semiHidden="1" w:unhideWhenUsed="1"/>
+    <w:lsdException w:name="HTML Variable" w:semiHidden="1" w:unhideWhenUsed="1"/>
+    <w:lsdException w:name="Normal Table" w:semiHidden="1" w:unhideWhenUsed="1"/>
+    <w:lsdException w:name="annotation subject" w:semiHidden="1" w:unhideWhenUsed="1"/>
+    <w:lsdException w:name="No List" w:semiHidden="1" w:unhideWhenUsed="1"/>
+    <w:lsdException w:name="Outline List 1" w:semiHidden="1" w:unhideWhenUsed="1"/>
+    <w:lsdException w:name="Outline List 2" w:semiHidden="1" w:unhideWhenUsed="1"/>
+    <w:lsdException w:name="Outline List 3" w:semiHidden="1" w:unhideWhenUsed="1"/>
+    <w:lsdException w:name="Table Simple 1" w:semiHidden="1" w:unhideWhenUsed="1"/>
+    <w:lsdException w:name="Table Simple 2" w:semiHidden="1" w:unhideWhenUsed="1"/>
+    <w:lsdException w:name="Table Simple 3" w:semiHidden="1" w:unhideWhenUsed="1"/>
+    <w:lsdException w:name="Table Classic 1" w:semiHidden="1" w:unhideWhenUsed="1"/>
+    <w:lsdException w:name="Table Classic 2" w:semiHidden="1" w:unhideWhenUsed="1"/>
+    <w:lsdException w:name="Table Classic 3" w:semiHidden="1" w:unhideWhenUsed="1"/>
+    <w:lsdException w:name="Table Classic 4" w:semiHidden="1" w:unhideWhenUsed="1"/>
+    <w:lsdException w:name="Table Colorful 1" w:semiHidden="1" w:unhideWhenUsed="1"/>
+    <w:lsdException w:name="Table Colorful 2" w:semiHidden="1" w:unhideWhenUsed="1"/>
+    <w:lsdException w:name="Table Colorful 3" w:semiHidden="1" w:unhideWhenUsed="1"/>
+    <w:lsdException w:name="Table Columns 1" w:semiHidden="1" w:unhideWhenUsed="1"/>
+    <w:lsdException w:name="Table Columns 2" w:semiHidden="1" w:unhideWhenUsed="1"/>
+    <w:lsdException w:name="Table Columns 3" w:semiHidden="1" w:unhideWhenUsed="1"/>
+    <w:lsdException w:name="Table Columns 4" w:semiHidden="1" w:unhideWhenUsed="1"/>
+    <w:lsdException w:name="Table Columns 5" w:semiHidden="1" w:unhideWhenUsed="1"/>
+    <w:lsdException w:name="Table Grid 1" w:semiHidden="1" w:unhideWhenUsed="1"/>
+    <w:lsdException w:name="Table Grid 2" w:semiHidden="1" w:unhideWhenUsed="1"/>
+    <w:lsdException w:name="Table Grid 3" w:semiHidden="1" w:unhideWhenUsed="1"/>
+    <w:lsdException w:name="Table Grid 4" w:semiHidden="1" w:unhideWhenUsed="1"/>
+    <w:lsdException w:name="Table Grid 5" w:semiHidden="1" w:unhideWhenUsed="1"/>
+    <w:lsdException w:name="Table Grid 6" w:semiHidden="1" w:unhideWhenUsed="1"/>
+    <w:lsdException w:name="Table Grid 7" w:semiHidden="1" w:unhideWhenUsed="1"/>
+    <w:lsdException w:name="Table Grid 8" w:semiHidden="1" w:unhideWhenUsed="1"/>
+    <w:lsdException w:name="Table List 1" w:semiHidden="1" w:unhideWhenUsed="1"/>
+    <w:lsdException w:name="Table List 2" w:semiHidden="1" w:unhideWhenUsed="1"/>
+    <w:lsdException w:name="Table List 3" w:semiHidden="1" w:unhideWhenUsed="1"/>
+    <w:lsdException w:name="Table List 4" w:semiHidden="1" w:unhideWhenUsed="1"/>
+    <w:lsdException w:name="Table List 5" w:semiHidden="1" w:unhideWhenUsed="1"/>
+    <w:lsdException w:name="Table List 6" w:semiHidden="1" w:unhideWhenUsed="1"/>
+    <w:lsdException w:name="Table List 7" w:semiHidden="1" w:unhideWhenUsed="1"/>
+    <w:lsdException w:name="Table List 8" w:semiHidden="1" w:unhideWhenUsed="1"/>
+    <w:lsdException w:name="Table 3D effects 1" w:semiHidden="1" w:unhideWhenUsed="1"/>
+    <w:lsdException w:name="Table 3D effects 2" w:semiHidden="1" w:unhideWhenUsed="1"/>
+    <w:lsdException w:name="Table 3D effects 3" w:semiHidden="1" w:unhideWhenUsed="1"/>
+    <w:lsdException w:name="Table Contemporary" w:semiHidden="1" w:unhideWhenUsed="1"/>
+    <w:lsdException w:name="Table Elegant" w:semiHidden="1" w:unhideWhenUsed="1"/>
+    <w:lsdException w:name="Table Professional" w:semiHidden="1" w:unhideWhenUsed="1"/>
+    <w:lsdException w:name="Table Subtle 1" w:semiHidden="1" w:unhideWhenUsed="1"/>
+    <w:lsdException w:name="Table Subtle 2" w:semiHidden="1" w:unhideWhenUsed="1"/>
+    <w:lsdException w:name="Table Web 1" w:semiHidden="1" w:unhideWhenUsed="1"/>
+    <w:lsdException w:name="Table Web 2" w:semiHidden="1" w:unhideWhenUsed="1"/>
+    <w:lsdException w:name="Table Web 3" w:semiHidden="1" w:unhideWhenUsed="1"/>
+    <w:lsdException w:name="Balloon Text" w:semiHidden="1" w:unhideWhenUsed="1"/>
+    <w:lsdException w:name="Table Grid" w:uiPriority="59"/>
+    <w:lsdException w:name="Table Theme" w:semiHidden="1" w:unhideWhenUsed="1"/>
+    <w:lsdException w:name="Placeholder Text" w:semiHidden="1"/>
+    <w:lsdException w:name="No Spacing" w:uiPriority="1" w:qFormat="1"/>
+    <w:lsdException w:name="Light Shading" w:uiPriority="60"/>
+    <w:lsdException w:name="Light List" w:uiPriority="61"/>
+    <w:lsdException w:name="Light Grid" w:uiPriority="62"/>
+    <w:lsdException w:name="Medium Shading 1" w:uiPriority="63"/>
+    <w:lsdException w:name="Medium Shading 2" w:uiPriority="64"/>
+    <w:lsdException w:name="Medium List 1" w:uiPriority="65"/>
+    <w:lsdException w:name="Medium List 2" w:uiPriority="66"/>
+    <w:lsdException w:name="Medium Grid 1" w:uiPriority="67"/>
+    <w:lsdException w:name="Medium Grid 2" w:uiPriority="68"/>
+    <w:lsdException w:name="Medium Grid 3" w:uiPriority="69"/>
+    <w:lsdException w:name="Dark List" w:uiPriority="70"/>
+    <w:lsdException w:name="Colorful Shading" w:uiPriority="71"/>
+    <w:lsdException w:name="Colorful List" w:uiPriority="72"/>
+    <w:lsdException w:name="Colorful Grid" w:uiPriority="73"/>
+    <w:lsdException w:name="Light Shading Accent 1" w:uiPriority="60"/>
+    <w:lsdException w:name="Light List Accent 1" w:uiPriority="61"/>
+    <w:lsdException w:name="Light Grid Accent 1" w:uiPriority="62"/>
+    <w:lsdException w:name="Medium Shading 1 Accent 1" w:uiPriority="63"/>
+    <w:lsdException w:name="Medium Shading 2 Accent 1" w:uiPriority="64"/>
+    <w:lsdException w:name="Medium List 1 Accent 1" w:uiPriority="65"/>
+    <w:lsdException w:name="Revision" w:semiHidden="1"/>
+    <w:lsdException w:name="List Paragraph" w:uiPriority="34" w:qFormat="1"/>
+    <w:lsdException w:name="Quote" w:uiPriority="29" w:qFormat="1"/>
+    <w:lsdException w:name="Intense Quote" w:uiPriority="30" w:qFormat="1"/>
+    <w:lsdException w:name="Medium List 2 Accent 1" w:uiPriority="66"/>
+    <w:lsdException w:name="Medium Grid 1 Accent 1" w:uiPriority="67"/>
+    <w:lsdException w:name="Medium Grid 2 Accent 1" w:uiPriority="68"/>
+    <w:lsdException w:name="Medium Grid 3 Accent 1" w:uiPriority="69"/>
+    <w:lsdException w:name="Dark List Accent 1" w:uiPriority="70"/>
+    <w:lsdException w:name="Colorful Shading Accent 1" w:uiPriority="71"/>
+    <w:lsdException w:name="Colorful List Accent 1" w:uiPriority="72"/>
+    <w:lsdException w:name="Colorful Grid Accent 1" w:uiPriority="73"/>
+    <w:lsdException w:name="Light Shading Accent 2" w:uiPriority="60"/>
+    <w:lsdException w:name="Light List Accent 2" w:uiPriority="61"/>
+    <w:lsdException w:name="Light Grid Accent 2" w:uiPriority="62"/>
+    <w:lsdException w:name="Medium Shading 1 Accent 2" w:uiPriority="63"/>
+    <w:lsdException w:name="Medium Shading 2 Accent 2" w:uiPriority="64"/>
+    <w:lsdException w:name="Medium List 1 Accent 2" w:uiPriority="65"/>
+    <w:lsdException w:name="Medium List 2 Accent 2" w:uiPriority="66"/>
+    <w:lsdException w:name="Medium Grid 1 Accent 2" w:uiPriority="67"/>
+    <w:lsdException w:name="Medium Grid 2 Accent 2" w:uiPriority="68"/>
+    <w:lsdException w:name="Medium Grid 3 Accent 2" w:uiPriority="69"/>
+    <w:lsdException w:name="Dark List Accent 2" w:uiPriority="70"/>
+    <w:lsdException w:name="Colorful Shading Accent 2" w:uiPriority="71"/>
+    <w:lsdException w:name="Colorful List Accent 2" w:uiPriority="72"/>
+    <w:lsdException w:name="Colorful Grid Accent 2" w:uiPriority="73"/>
+    <w:lsdException w:name="Light Shading Accent 3" w:uiPriority="60"/>
+    <w:lsdException w:name="Light List Accent 3" w:uiPriority="61"/>
+    <w:lsdException w:name="Light Grid Accent 3" w:uiPriority="62"/>
+    <w:lsdException w:name="Medium Shading 1 Accent 3" w:uiPriority="63"/>
+    <w:lsdException w:name="Medium Shading 2 Accent 3" w:uiPriority="64"/>
+    <w:lsdException w:name="Medium List 1 Accent 3" w:uiPriority="65"/>
+    <w:lsdException w:name="Medium List 2 Accent 3" w:uiPriority="66"/>
+    <w:lsdException w:name="Medium Grid 1 Accent 3" w:uiPriority="67"/>
+    <w:lsdException w:name="Medium Grid 2 Accent 3" w:uiPriority="68"/>
+    <w:lsdException w:name="Medium Grid 3 Accent 3" w:uiPriority="69"/>
+    <w:lsdException w:name="Dark List Accent 3" w:uiPriority="70"/>
+    <w:lsdException w:name="Colorful Shading Accent 3" w:uiPriority="71"/>
+    <w:lsdException w:name="Colorful List Accent 3" w:uiPriority="72"/>
+    <w:lsdException w:name="Colorful Grid Accent 3" w:uiPriority="73"/>
+    <w:lsdException w:name="Light Shading Accent 4" w:uiPriority="60"/>
+    <w:lsdException w:name="Light List Accent 4" w:uiPriority="61"/>
+    <w:lsdException w:name="Light Grid Accent 4" w:uiPriority="62"/>
+    <w:lsdException w:name="Medium Shading 1 Accent 4" w:uiPriority="63"/>
+    <w:lsdException w:name="Medium Shading 2 Accent 4" w:uiPriority="64"/>
+    <w:lsdException w:name="Medium List 1 Accent 4" w:uiPriority="65"/>
+    <w:lsdException w:name="Medium List 2 Accent 4" w:uiPriority="66"/>
+    <w:lsdException w:name="Medium Grid 1 Accent 4" w:uiPriority="67"/>
+    <w:lsdException w:name="Medium Grid 2 Accent 4" w:uiPriority="68"/>
+    <w:lsdException w:name="Medium Grid 3 Accent 4" w:uiPriority="69"/>
+    <w:lsdException w:name="Dark List Accent 4" w:uiPriority="70"/>
+    <w:lsdException w:name="Colorful Shading Accent 4" w:uiPriority="71"/>
+    <w:lsdException w:name="Colorful List Accent 4" w:uiPriority="72"/>
+    <w:lsdException w:name="Colorful Grid Accent 4" w:uiPriority="73"/>
+    <w:lsdException w:name="Light Shading Accent 5" w:uiPriority="60"/>
+    <w:lsdException w:name="Light List Accent 5" w:uiPriority="61"/>
+    <w:lsdException w:name="Light Grid Accent 5" w:uiPriority="62"/>
+    <w:lsdException w:name="Medium Shading 1 Accent 5" w:uiPriority="63"/>
+    <w:lsdException w:name="Medium Shading 2 Accent 5" w:uiPriority="64"/>
+    <w:lsdException w:name="Medium List 1 Accent 5" w:uiPriority="65"/>
+    <w:lsdException w:name="Medium List 2 Accent 5" w:uiPriority="66"/>
+    <w:lsdException w:name="Medium Grid 1 Accent 5" w:uiPriority="67"/>
+    <w:lsdException w:name="Medium Grid 2 Accent 5" w:uiPriority="68"/>
+    <w:lsdException w:name="Medium Grid 3 Accent 5" w:uiPriority="69"/>
+    <w:lsdException w:name="Dark List Accent 5" w:uiPriority="70"/>
+    <w:lsdException w:name="Colorful Shading Accent 5" w:uiPriority="71"/>
+    <w:lsdException w:name="Colorful List Accent 5" w:uiPriority="72"/>
+    <w:lsdException w:name="Colorful Grid Accent 5" w:uiPriority="73"/>
+    <w:lsdException w:name="Light Shading Accent 6" w:uiPriority="60"/>
+    <w:lsdException w:name="Light List Accent 6" w:uiPriority="61"/>
+    <w:lsdException w:name="Light Grid Accent 6" w:uiPriority="62"/>
+    <w:lsdException w:name="Medium Shading 1 Accent 6" w:uiPriority="63"/>
+    <w:lsdException w:name="Medium Shading 2 Accent 6" w:uiPriority="64"/>
+    <w:lsdException w:name="Medium List 1 Accent 6" w:uiPriority="65"/>
+    <w:lsdException w:name="Medium List 2 Accent 6" w:uiPriority="66"/>
+    <w:lsdException w:name="Medium Grid 1 Accent 6" w:uiPriority="67"/>
+    <w:lsdException w:name="Medium Grid 2 Accent 6" w:uiPriority="68"/>
+    <w:lsdException w:name="Medium Grid 3 Accent 6" w:uiPriority="69"/>
+    <w:lsdException w:name="Dark List Accent 6" w:uiPriority="70"/>
+    <w:lsdException w:name="Colorful Shading Accent 6" w:uiPriority="71"/>
+    <w:lsdException w:name="Colorful List Accent 6" w:uiPriority="72"/>
+    <w:lsdException w:name="Colorful Grid Accent 6" w:uiPriority="73"/>
+    <w:lsdException w:name="Subtle Emphasis" w:uiPriority="19" w:qFormat="1"/>
+    <w:lsdException w:name="Intense Emphasis" w:uiPriority="21" w:qFormat="1"/>
+    <w:lsdException w:name="Subtle Reference" w:uiPriority="31" w:qFormat="1"/>
+    <w:lsdException w:name="Intense Reference" w:uiPriority="32" w:qFormat="1"/>
+    <w:lsdException w:name="Book Title" w:uiPriority="33" w:qFormat="1"/>
+    <w:lsdException w:name="Bibliography" w:semiHidden="1" w:uiPriority="37" w:unhideWhenUsed="1"/>
+    <w:lsdException w:name="TOC Heading" w:semiHidden="1" w:uiPriority="39" w:unhideWhenUsed="1" w:qFormat="1"/>
+    <w:lsdException w:name="Plain Table 1" w:uiPriority="41"/>
+    <w:lsdException w:name="Plain Table 2" w:uiPriority="42"/>
+    <w:lsdException w:name="Plain Table 3" w:uiPriority="43"/>
+    <w:lsdException w:name="Plain Table 4" w:uiPriority="44"/>
+    <w:lsdException w:name="Plain Table 5" w:uiPriority="45"/>
+    <w:lsdException w:name="Grid Table Light" w:uiPriority="40"/>
+    <w:lsdException w:name="Grid Table 1 Light" w:uiPriority="46"/>
+    <w:lsdException w:name="Grid Table 2" w:uiPriority="47"/>
+    <w:lsdException w:name="Grid Table 3" w:uiPriority="48"/>
+    <w:lsdException w:name="Grid Table 4" w:uiPriority="49"/>
+    <w:lsdException w:name="Grid Table 5 Dark" w:uiPriority="50"/>
+    <w:lsdException w:name="Grid Table 6 Colorful" w:uiPriority="51"/>
+    <w:lsdException w:name="Grid Table 7 Colorful" w:uiPriority="52"/>
+    <w:lsdException w:name="Grid Table 1 Light Accent 1" w:uiPriority="46"/>
+    <w:lsdException w:name="Grid Table 2 Accent 1" w:uiPriority="47"/>
+    <w:lsdException w:name="Grid Table 3 Accent 1" w:uiPriority="48"/>
+    <w:lsdException w:name="Grid Table 4 Accent 1" w:uiPriority="49"/>
+    <w:lsdException w:name="Grid Table 5 Dark Accent 1" w:uiPriority="50"/>
+    <w:lsdException w:name="Grid Table 6 Colorful Accent 1" w:uiPriority="51"/>
+    <w:lsdException w:name="Grid Table 7 Colorful Accent 1" w:uiPriority="52"/>
+    <w:lsdException w:name="Grid Table 1 Light Accent 2" w:uiPriority="46"/>
+    <w:lsdException w:name="Grid Table 2 Accent 2" w:uiPriority="47"/>
+    <w:lsdException w:name="Grid Table 3 Accent 2" w:uiPriority="48"/>
+    <w:lsdException w:name="Grid Table 4 Accent 2" w:uiPriority="49"/>
+    <w:lsdException w:name="Grid Table 5 Dark Accent 2" w:uiPriority="50"/>
+    <w:lsdException w:name="Grid Table 6 Colorful Accent 2" w:uiPriority="51"/>
+    <w:lsdException w:name="Grid Table 7 Colorful Accent 2" w:uiPriority="52"/>
+    <w:lsdException w:name="Grid Table 1 Light Accent 3" w:uiPriority="46"/>
+    <w:lsdException w:name="Grid Table 2 Accent 3" w:uiPriority="47"/>
+    <w:lsdException w:name="Grid Table 3 Accent 3" w:uiPriority="48"/>
+    <w:lsdException w:name="Grid Table 4 Accent 3" w:uiPriority="49"/>
+    <w:lsdException w:name="Grid Table 5 Dark Accent 3" w:uiPriority="50"/>
+    <w:lsdException w:name="Grid Table 6 Colorful Accent 3" w:uiPriority="51"/>
+    <w:lsdException w:name="Grid Table 7 Colorful Accent 3" w:uiPriority="52"/>
+    <w:lsdException w:name="Grid Table 1 Light Accent 4" w:uiPriority="46"/>
+    <w:lsdException w:name="Grid Table 2 Accent 4" w:uiPriority="47"/>
+    <w:lsdException w:name="Grid Table 3 Accent 4" w:uiPriority="48"/>
+    <w:lsdException w:name="Grid Table 4 Accent 4" w:uiPriority="49"/>
+    <w:lsdException w:name="Grid Table 5 Dark Accent 4" w:uiPriority="50"/>
+    <w:lsdException w:name="Grid Table 6 Colorful Accent 4" w:uiPriority="51"/>
+    <w:lsdException w:name="Grid Table 7 Colorful Accent 4" w:uiPriority="52"/>
+    <w:lsdException w:name="Grid Table 1 Light Accent 5" w:uiPriority="46"/>
+    <w:lsdException w:name="Grid Table 2 Accent 5" w:uiPriority="47"/>
+    <w:lsdException w:name="Grid Table 3 Accent 5" w:uiPriority="48"/>
+    <w:lsdException w:name="Grid Table 4 Accent 5" w:uiPriority="49"/>
+    <w:lsdException w:name="Grid Table 5 Dark Accent 5" w:uiPriority="50"/>
+    <w:lsdException w:name="Grid Table 6 Colorful Accent 5" w:uiPriority="51"/>
+    <w:lsdException w:name="Grid Table 7 Colorful Accent 5" w:uiPriority="52"/>
+    <w:lsdException w:name="Grid Table 1 Light Accent 6" w:uiPriority="46"/>
+    <w:lsdException w:name="Grid Table 2 Accent 6" w:uiPriority="47"/>
+    <w:lsdException w:name="Grid Table 3 Accent 6" w:uiPriority="48"/>
+    <w:lsdException w:name="Grid Table 4 Accent 6" w:uiPriority="49"/>
+    <w:lsdException w:name="Grid Table 5 Dark Accent 6" w:uiPriority="50"/>
+    <w:lsdException w:name="Grid Table 6 Colorful Accent 6" w:uiPriority="51"/>
+    <w:lsdException w:name="Grid Table 7 Colorful Accent 6" w:uiPriority="52"/>
+    <w:lsdException w:name="List Table 1 Light" w:uiPriority="46"/>
+    <w:lsdException w:name="List Table 2" w:uiPriority="47"/>
+    <w:lsdException w:name="List Table 3" w:uiPriority="48"/>
+    <w:lsdException w:name="List Table 4" w:uiPriority="49"/>
+    <w:lsdException w:name="List Table 5 Dark" w:uiPriority="50"/>
+    <w:lsdException w:name="List Table 6 Colorful" w:uiPriority="51"/>
+    <w:lsdException w:name="List Table 7 Colorful" w:uiPriority="52"/>
+    <w:lsdException w:name="List Table 1 Light Accent 1" w:uiPriority="46"/>
+    <w:lsdException w:name="List Table 2 Accent 1" w:uiPriority="47"/>
+    <w:lsdException w:name="List Table 3 Accent 1" w:uiPriority="48"/>
+    <w:lsdException w:name="List Table 4 Accent 1" w:uiPriority="49"/>
+    <w:lsdException w:name="List Table 5 Dark Accent 1" w:uiPriority="50"/>
+    <w:lsdException w:name="List Table 6 Colorful Accent 1" w:uiPriority="51"/>
+    <w:lsdException w:name="List Table 7 Colorful Accent 1" w:uiPriority="52"/>
+    <w:lsdException w:name="List Table 1 Light Accent 2" w:uiPriority="46"/>
+    <w:lsdException w:name="List Table 2 Accent 2" w:uiPriority="47"/>
+    <w:lsdException w:name="List Table 3 Accent 2" w:uiPriority="48"/>
+    <w:lsdException w:name="List Table 4 Accent 2" w:uiPriority="49"/>
+    <w:lsdException w:name="List Table 5 Dark Accent 2" w:uiPriority="50"/>
+    <w:lsdException w:name="List Table 6 Colorful Accent 2" w:uiPriority="51"/>
+    <w:lsdException w:name="List Table 7 Colorful Accent 2" w:uiPriority="52"/>
+    <w:lsdException w:name="List Table 1 Light Accent 3" w:uiPriority="46"/>
+    <w:lsdException w:name="List Table 2 Accent 3" w:uiPriority="47"/>
+    <w:lsdException w:name="List Table 3 Accent 3" w:uiPriority="48"/>
+    <w:lsdException w:name="List Table 4 Accent 3" w:uiPriority="49"/>
+    <w:lsdException w:name="List Table 5 Dark Accent 3" w:uiPriority="50"/>
+    <w:lsdException w:name="List Table 6 Colorful Accent 3" w:uiPriority="51"/>
+    <w:lsdException w:name="List Table 7 Colorful Accent 3" w:uiPriority="52"/>
+    <w:lsdException w:name="List Table 1 Light Accent 4" w:uiPriority="46"/>
+    <w:lsdException w:name="List Table 2 Accent 4" w:uiPriority="47"/>
+    <w:lsdException w:name="List Table 3 Accent 4" w:uiPriority="48"/>
+    <w:lsdException w:name="List Table 4 Accent 4" w:uiPriority="49"/>
+    <w:lsdException w:name="List Table 5 Dark Accent 4" w:uiPriority="50"/>
+    <w:lsdException w:name="List Table 6 Colorful Accent 4" w:uiPriority="51"/>
+    <w:lsdException w:name="List Table 7 Colorful Accent 4" w:uiPriority="52"/>
+    <w:lsdException w:name="List Table 1 Light Accent 5" w:uiPriority="46"/>
+    <w:lsdException w:name="List Table 2 Accent 5" w:uiPriority="47"/>
+    <w:lsdException w:name="List Table 3 Accent 5" w:uiPriority="48"/>
+    <w:lsdException w:name="List Table 4 Accent 5" w:uiPriority="49"/>
+    <w:lsdException w:name="List Table 5 Dark Accent 5" w:uiPriority="50"/>
+    <w:lsdException w:name="List Table 6 Colorful Accent 5" w:uiPriority="51"/>
+    <w:lsdException w:name="List Table 7 Colorful Accent 5" w:uiPriority="52"/>
+    <w:lsdException w:name="List Table 1 Light Accent 6" w:uiPriority="46"/>
+    <w:lsdException w:name="List Table 2 Accent 6" w:uiPriority="47"/>
+    <w:lsdException w:name="List Table 3 Accent 6" w:uiPriority="48"/>
+    <w:lsdException w:name="List Table 4 Accent 6" w:uiPriority="49"/>
+    <w:lsdException w:name="List Table 5 Dark Accent 6" w:uiPriority="50"/>
+    <w:lsdException w:name="List Table 6 Colorful Accent 6" w:uiPriority="51"/>
+    <w:lsdException w:name="List Table 7 Colorful Accent 6" w:uiPriority="52"/>
   </w:latentStyles>
   <w:style w:type="paragraph" w:default="1" w:styleId="a">
     <w:name w:val="Normal"/>
@@ -1455,7 +1728,6 @@
     <w:uiPriority w:val="99"/>
     <w:semiHidden/>
     <w:unhideWhenUsed/>
-    <w:qFormat/>
     <w:tblPr>
       <w:tblInd w:w="0" w:type="dxa"/>
       <w:tblCellMar>
@@ -2034,7 +2306,6 @@
     <w:uiPriority w:val="59"/>
     <w:rsid w:val="00F94A73"/>
     <w:tblPr>
-      <w:tblInd w:w="0" w:type="dxa"/>
       <w:tblBorders>
         <w:top w:val="single" w:sz="4" w:space="0" w:color="auto"/>
         <w:left w:val="single" w:sz="4" w:space="0" w:color="auto"/>
@@ -2043,12 +2314,6 @@
         <w:insideH w:val="single" w:sz="4" w:space="0" w:color="auto"/>
         <w:insideV w:val="single" w:sz="4" w:space="0" w:color="auto"/>
       </w:tblBorders>
-      <w:tblCellMar>
-        <w:top w:w="0" w:type="dxa"/>
-        <w:left w:w="108" w:type="dxa"/>
-        <w:bottom w:w="0" w:type="dxa"/>
-        <w:right w:w="108" w:type="dxa"/>
-      </w:tblCellMar>
     </w:tblPr>
   </w:style>
   <w:style w:type="character" w:styleId="aff">
@@ -2354,7 +2619,7 @@
 </file>
 
 <file path=customXml/itemProps1.xml><?xml version="1.0" encoding="utf-8"?>
-<ds:datastoreItem xmlns:ds="http://schemas.openxmlformats.org/officeDocument/2006/customXml" ds:itemID="{1AF73B1B-578B-4D05-A3E7-EC27CDFC9E48}">
+<ds:datastoreItem xmlns:ds="http://schemas.openxmlformats.org/officeDocument/2006/customXml" ds:itemID="{03479903-429E-48BF-939A-D9FB8E939F3C}">
   <ds:schemaRefs>
     <ds:schemaRef ds:uri="http://schemas.openxmlformats.org/officeDocument/2006/bibliography"/>
   </ds:schemaRefs>

--- a/programming_language/time_functions/now.docx
+++ b/programming_language/time_functions/now.docx
@@ -32,6 +32,8 @@
           <w:rFonts w:ascii="Cambria" w:hAnsi="Cambria"/>
           <w:i/>
           <w:color w:val="0000FF"/>
+          <w:sz w:val="28"/>
+          <w:szCs w:val="28"/>
         </w:rPr>
       </w:pPr>
       <w:r>
@@ -39,6 +41,8 @@
           <w:rFonts w:ascii="Cambria" w:hAnsi="Cambria"/>
           <w:i/>
           <w:color w:val="0000FF"/>
+          <w:sz w:val="28"/>
+          <w:szCs w:val="28"/>
         </w:rPr>
         <w:t>Функция</w:t>
       </w:r>
@@ -47,6 +51,8 @@
           <w:rFonts w:ascii="Cambria" w:hAnsi="Cambria"/>
           <w:i/>
           <w:color w:val="0000FF"/>
+          <w:sz w:val="28"/>
+          <w:szCs w:val="28"/>
         </w:rPr>
         <w:t xml:space="preserve"> </w:t>
       </w:r>
@@ -55,6 +61,8 @@
           <w:rFonts w:ascii="Cambria" w:hAnsi="Cambria"/>
           <w:i/>
           <w:color w:val="0000FF"/>
+          <w:sz w:val="28"/>
+          <w:szCs w:val="28"/>
         </w:rPr>
         <w:t xml:space="preserve">получения текущего </w:t>
       </w:r>
@@ -63,6 +71,8 @@
           <w:rFonts w:ascii="Cambria" w:hAnsi="Cambria"/>
           <w:i/>
           <w:color w:val="0000FF"/>
+          <w:sz w:val="28"/>
+          <w:szCs w:val="28"/>
         </w:rPr>
         <w:t>значения даты и времени в системном формате</w:t>
       </w:r>
@@ -71,6 +81,8 @@
           <w:rFonts w:ascii="Cambria" w:hAnsi="Cambria"/>
           <w:i/>
           <w:color w:val="0000FF"/>
+          <w:sz w:val="28"/>
+          <w:szCs w:val="28"/>
         </w:rPr>
         <w:t>.</w:t>
       </w:r>
@@ -80,6 +92,8 @@
         <w:rPr>
           <w:rFonts w:ascii="Cambria" w:hAnsi="Cambria"/>
           <w:color w:val="0070C0"/>
+          <w:sz w:val="28"/>
+          <w:szCs w:val="28"/>
           <w:lang w:val="en-US"/>
         </w:rPr>
       </w:pPr>
@@ -87,6 +101,8 @@
         <w:rPr>
           <w:rFonts w:ascii="Cambria" w:hAnsi="Cambria"/>
           <w:color w:val="0070C0"/>
+          <w:sz w:val="28"/>
+          <w:szCs w:val="28"/>
         </w:rPr>
         <w:pict>
           <v:rect id="_x0000_i1025" style="width:467.75pt;height:1pt" o:hralign="center" o:hrstd="t" o:hrnoshade="t" o:hr="t" fillcolor="#4f81bd [3204]" stroked="f"/>
@@ -97,6 +113,8 @@
       <w:pPr>
         <w:rPr>
           <w:rFonts w:ascii="Cambria" w:hAnsi="Cambria"/>
+          <w:sz w:val="28"/>
+          <w:szCs w:val="28"/>
           <w:lang w:val="en-US"/>
         </w:rPr>
       </w:pPr>
@@ -106,12 +124,16 @@
         <w:rPr>
           <w:rFonts w:ascii="Cambria" w:hAnsi="Cambria"/>
           <w:b/>
+          <w:sz w:val="28"/>
+          <w:szCs w:val="28"/>
         </w:rPr>
       </w:pPr>
       <w:r>
         <w:rPr>
           <w:rFonts w:ascii="Cambria" w:hAnsi="Cambria"/>
           <w:b/>
+          <w:sz w:val="28"/>
+          <w:szCs w:val="28"/>
         </w:rPr>
         <w:t>Синтаксис</w:t>
       </w:r>
@@ -119,6 +141,8 @@
         <w:rPr>
           <w:rFonts w:ascii="Cambria" w:hAnsi="Cambria"/>
           <w:b/>
+          <w:sz w:val="28"/>
+          <w:szCs w:val="28"/>
         </w:rPr>
         <w:t>:</w:t>
       </w:r>
@@ -127,14 +151,16 @@
       <w:pPr>
         <w:rPr>
           <w:rFonts w:ascii="Cambria" w:hAnsi="Cambria" w:cs="Courier New"/>
-          <w:szCs w:val="24"/>
+          <w:sz w:val="28"/>
+          <w:szCs w:val="28"/>
         </w:rPr>
       </w:pPr>
       <w:proofErr w:type="gramStart"/>
       <w:r>
         <w:rPr>
           <w:rFonts w:ascii="Cambria" w:hAnsi="Cambria" w:cs="Courier New"/>
-          <w:szCs w:val="24"/>
+          <w:sz w:val="28"/>
+          <w:szCs w:val="28"/>
           <w:lang w:val="en-US"/>
         </w:rPr>
         <w:t>date</w:t>
@@ -143,7 +169,8 @@
       <w:r>
         <w:rPr>
           <w:rFonts w:ascii="Cambria" w:hAnsi="Cambria" w:cs="Courier New"/>
-          <w:szCs w:val="24"/>
+          <w:sz w:val="28"/>
+          <w:szCs w:val="28"/>
         </w:rPr>
         <w:t xml:space="preserve"> = </w:t>
       </w:r>
@@ -151,7 +178,8 @@
         <w:rPr>
           <w:rFonts w:ascii="Cambria" w:hAnsi="Cambria" w:cs="Courier New"/>
           <w:b/>
-          <w:szCs w:val="24"/>
+          <w:sz w:val="28"/>
+          <w:szCs w:val="28"/>
           <w:lang w:val="en-US"/>
         </w:rPr>
         <w:t>now</w:t>
@@ -159,15 +187,20 @@
       <w:r>
         <w:rPr>
           <w:rFonts w:ascii="Cambria" w:hAnsi="Cambria" w:cs="Courier New"/>
-          <w:szCs w:val="24"/>
+          <w:sz w:val="28"/>
+          <w:szCs w:val="28"/>
         </w:rPr>
         <w:t>;</w:t>
       </w:r>
+      <w:bookmarkStart w:id="0" w:name="_GoBack"/>
+      <w:bookmarkEnd w:id="0"/>
     </w:p>
     <w:p>
       <w:pPr>
         <w:rPr>
           <w:rFonts w:ascii="Cambria" w:hAnsi="Cambria"/>
+          <w:sz w:val="28"/>
+          <w:szCs w:val="28"/>
         </w:rPr>
       </w:pPr>
     </w:p>
@@ -177,12 +210,16 @@
         <w:rPr>
           <w:rFonts w:ascii="Cambria" w:hAnsi="Cambria"/>
           <w:b/>
+          <w:sz w:val="28"/>
+          <w:szCs w:val="28"/>
         </w:rPr>
       </w:pPr>
       <w:r>
         <w:rPr>
           <w:rFonts w:ascii="Cambria" w:hAnsi="Cambria"/>
           <w:b/>
+          <w:sz w:val="28"/>
+          <w:szCs w:val="28"/>
         </w:rPr>
         <w:t>Аргументы:</w:t>
       </w:r>
@@ -192,17 +229,23 @@
         <w:spacing w:line="360" w:lineRule="auto"/>
         <w:rPr>
           <w:rFonts w:ascii="Cambria" w:hAnsi="Cambria"/>
-        </w:rPr>
-      </w:pPr>
-      <w:r>
-        <w:rPr>
-          <w:rFonts w:ascii="Cambria" w:hAnsi="Cambria"/>
+          <w:sz w:val="28"/>
+          <w:szCs w:val="28"/>
+        </w:rPr>
+      </w:pPr>
+      <w:r>
+        <w:rPr>
+          <w:rFonts w:ascii="Cambria" w:hAnsi="Cambria"/>
+          <w:sz w:val="28"/>
+          <w:szCs w:val="28"/>
         </w:rPr>
         <w:t>нет</w:t>
       </w:r>
       <w:r>
         <w:rPr>
           <w:rFonts w:ascii="Cambria" w:hAnsi="Cambria"/>
+          <w:sz w:val="28"/>
+          <w:szCs w:val="28"/>
         </w:rPr>
         <w:t>.</w:t>
       </w:r>
@@ -212,6 +255,8 @@
         <w:spacing w:line="360" w:lineRule="auto"/>
         <w:rPr>
           <w:rFonts w:ascii="Cambria" w:hAnsi="Cambria"/>
+          <w:sz w:val="28"/>
+          <w:szCs w:val="28"/>
         </w:rPr>
       </w:pPr>
     </w:p>
@@ -221,12 +266,16 @@
         <w:rPr>
           <w:rFonts w:ascii="Cambria" w:hAnsi="Cambria"/>
           <w:b/>
+          <w:sz w:val="28"/>
+          <w:szCs w:val="28"/>
         </w:rPr>
       </w:pPr>
       <w:r>
         <w:rPr>
           <w:rFonts w:ascii="Cambria" w:hAnsi="Cambria"/>
           <w:b/>
+          <w:sz w:val="28"/>
+          <w:szCs w:val="28"/>
         </w:rPr>
         <w:t>Описание:</w:t>
       </w:r>
@@ -236,7 +285,8 @@
         <w:spacing w:line="360" w:lineRule="auto"/>
         <w:rPr>
           <w:rFonts w:ascii="Cambria" w:hAnsi="Cambria"/>
-          <w:szCs w:val="24"/>
+          <w:sz w:val="28"/>
+          <w:szCs w:val="28"/>
         </w:rPr>
       </w:pPr>
       <w:proofErr w:type="gramStart"/>
@@ -244,7 +294,8 @@
         <w:rPr>
           <w:rFonts w:ascii="Cambria" w:hAnsi="Cambria"/>
           <w:i/>
-          <w:szCs w:val="24"/>
+          <w:sz w:val="28"/>
+          <w:szCs w:val="28"/>
           <w:lang w:val="en-US"/>
         </w:rPr>
         <w:t>now</w:t>
@@ -253,49 +304,64 @@
       <w:r>
         <w:rPr>
           <w:rFonts w:ascii="Cambria" w:hAnsi="Cambria" w:cs="Courier New"/>
-          <w:szCs w:val="24"/>
+          <w:sz w:val="28"/>
+          <w:szCs w:val="28"/>
         </w:rPr>
         <w:t xml:space="preserve"> </w:t>
       </w:r>
       <w:r>
         <w:rPr>
           <w:rFonts w:ascii="Cambria" w:hAnsi="Cambria"/>
+          <w:sz w:val="28"/>
+          <w:szCs w:val="28"/>
         </w:rPr>
         <w:t>–</w:t>
       </w:r>
       <w:r>
         <w:rPr>
           <w:rFonts w:ascii="Cambria" w:hAnsi="Cambria"/>
+          <w:sz w:val="28"/>
+          <w:szCs w:val="28"/>
         </w:rPr>
         <w:t xml:space="preserve"> </w:t>
       </w:r>
       <w:r>
         <w:rPr>
           <w:rFonts w:ascii="Cambria" w:hAnsi="Cambria"/>
+          <w:sz w:val="28"/>
+          <w:szCs w:val="28"/>
         </w:rPr>
         <w:t xml:space="preserve">функция </w:t>
       </w:r>
       <w:r>
         <w:rPr>
           <w:rFonts w:ascii="Cambria" w:hAnsi="Cambria"/>
+          <w:sz w:val="28"/>
+          <w:szCs w:val="28"/>
         </w:rPr>
         <w:t xml:space="preserve">получения текущего </w:t>
       </w:r>
       <w:r>
         <w:rPr>
           <w:rFonts w:ascii="Cambria" w:hAnsi="Cambria"/>
+          <w:sz w:val="28"/>
+          <w:szCs w:val="28"/>
         </w:rPr>
         <w:t>значен</w:t>
       </w:r>
       <w:r>
         <w:rPr>
           <w:rFonts w:ascii="Cambria" w:hAnsi="Cambria"/>
+          <w:sz w:val="28"/>
+          <w:szCs w:val="28"/>
         </w:rPr>
         <w:t xml:space="preserve">ия </w:t>
       </w:r>
       <w:r>
         <w:rPr>
           <w:rFonts w:ascii="Cambria" w:hAnsi="Cambria"/>
+          <w:sz w:val="28"/>
+          <w:szCs w:val="28"/>
         </w:rPr>
         <w:t>даты и времени в системном формате.</w:t>
       </w:r>
@@ -306,7 +372,8 @@
         <w:rPr>
           <w:rFonts w:ascii="Cambria" w:hAnsi="Cambria" w:cs="Courier New"/>
           <w:iCs/>
-          <w:szCs w:val="24"/>
+          <w:sz w:val="28"/>
+          <w:szCs w:val="28"/>
         </w:rPr>
       </w:pPr>
     </w:p>
@@ -316,12 +383,16 @@
         <w:rPr>
           <w:rFonts w:ascii="Cambria" w:hAnsi="Cambria"/>
           <w:b/>
+          <w:sz w:val="28"/>
+          <w:szCs w:val="28"/>
         </w:rPr>
       </w:pPr>
       <w:r>
         <w:rPr>
           <w:rFonts w:ascii="Cambria" w:hAnsi="Cambria"/>
           <w:b/>
+          <w:sz w:val="28"/>
+          <w:szCs w:val="28"/>
         </w:rPr>
         <w:t>Результат:</w:t>
       </w:r>
@@ -331,6 +402,8 @@
         <w:spacing w:line="360" w:lineRule="auto"/>
         <w:rPr>
           <w:rFonts w:ascii="Cambria" w:hAnsi="Cambria"/>
+          <w:sz w:val="28"/>
+          <w:szCs w:val="28"/>
           <w:lang w:val="en-US"/>
         </w:rPr>
       </w:pPr>
@@ -339,6 +412,8 @@
         <w:rPr>
           <w:rFonts w:ascii="Cambria" w:hAnsi="Cambria"/>
           <w:i/>
+          <w:sz w:val="28"/>
+          <w:szCs w:val="28"/>
           <w:lang w:val="en-US"/>
         </w:rPr>
         <w:t>date</w:t>
@@ -347,29 +422,25 @@
       <w:r>
         <w:rPr>
           <w:rFonts w:ascii="Cambria" w:hAnsi="Cambria"/>
-        </w:rPr>
-        <w:t xml:space="preserve"> – д</w:t>
-      </w:r>
-      <w:bookmarkStart w:id="0" w:name="_GoBack"/>
-      <w:bookmarkEnd w:id="0"/>
-      <w:r>
-        <w:rPr>
-          <w:rFonts w:ascii="Cambria" w:hAnsi="Cambria"/>
-        </w:rPr>
-        <w:t xml:space="preserve">ата и время в системном формате. Тип </w:t>
-      </w:r>
-      <w:proofErr w:type="spellStart"/>
+          <w:sz w:val="28"/>
+          <w:szCs w:val="28"/>
+        </w:rPr>
+        <w:t xml:space="preserve"> – дата и время в системном формате. Тип </w:t>
+      </w:r>
       <w:r>
         <w:rPr>
           <w:rFonts w:ascii="Cambria" w:hAnsi="Cambria"/>
           <w:i/>
+          <w:sz w:val="28"/>
+          <w:szCs w:val="28"/>
         </w:rPr>
         <w:t>double</w:t>
       </w:r>
-      <w:proofErr w:type="spellEnd"/>
-      <w:r>
-        <w:rPr>
-          <w:rFonts w:ascii="Cambria" w:hAnsi="Cambria"/>
+      <w:r>
+        <w:rPr>
+          <w:rFonts w:ascii="Cambria" w:hAnsi="Cambria"/>
+          <w:sz w:val="28"/>
+          <w:szCs w:val="28"/>
         </w:rPr>
         <w:t>.</w:t>
       </w:r>
@@ -379,6 +450,8 @@
         <w:spacing w:line="360" w:lineRule="auto"/>
         <w:rPr>
           <w:rFonts w:ascii="Cambria" w:hAnsi="Cambria"/>
+          <w:sz w:val="28"/>
+          <w:szCs w:val="28"/>
         </w:rPr>
       </w:pPr>
     </w:p>
@@ -388,12 +461,16 @@
         <w:rPr>
           <w:rFonts w:ascii="Cambria" w:hAnsi="Cambria"/>
           <w:b/>
+          <w:sz w:val="28"/>
+          <w:szCs w:val="28"/>
         </w:rPr>
       </w:pPr>
       <w:r>
         <w:rPr>
           <w:rFonts w:ascii="Cambria" w:hAnsi="Cambria"/>
           <w:b/>
+          <w:sz w:val="28"/>
+          <w:szCs w:val="28"/>
         </w:rPr>
         <w:t>Пример:</w:t>
       </w:r>
@@ -413,8 +490,8 @@
         <w:tblLook w:val="04A0" w:firstRow="1" w:lastRow="0" w:firstColumn="1" w:lastColumn="0" w:noHBand="0" w:noVBand="1"/>
       </w:tblPr>
       <w:tblGrid>
-        <w:gridCol w:w="426"/>
-        <w:gridCol w:w="9145"/>
+        <w:gridCol w:w="419"/>
+        <w:gridCol w:w="8936"/>
       </w:tblGrid>
       <w:tr>
         <w:tc>
@@ -427,8 +504,8 @@
               <w:spacing w:before="0" w:beforeAutospacing="0" w:after="0" w:afterAutospacing="0" w:line="360" w:lineRule="auto"/>
               <w:rPr>
                 <w:rFonts w:ascii="Cambria" w:hAnsi="Cambria" w:cs="Courier New"/>
-                <w:sz w:val="20"/>
-                <w:szCs w:val="20"/>
+                <w:sz w:val="28"/>
+                <w:szCs w:val="28"/>
               </w:rPr>
             </w:pPr>
           </w:p>
@@ -443,12 +520,16 @@
               <w:pStyle w:val="afd"/>
               <w:rPr>
                 <w:rFonts w:ascii="Consolas" w:hAnsi="Consolas" w:cs="Consolas"/>
+                <w:sz w:val="28"/>
+                <w:szCs w:val="28"/>
                 <w:lang w:val="en-US"/>
               </w:rPr>
             </w:pPr>
             <w:r>
               <w:rPr>
                 <w:rFonts w:ascii="Consolas" w:hAnsi="Consolas" w:cs="Consolas"/>
+                <w:sz w:val="28"/>
+                <w:szCs w:val="28"/>
                 <w:lang w:val="en-US"/>
               </w:rPr>
               <w:t xml:space="preserve">date = </w:t>
@@ -457,6 +538,8 @@
               <w:rPr>
                 <w:rFonts w:ascii="Consolas" w:hAnsi="Consolas" w:cs="Consolas"/>
                 <w:b/>
+                <w:sz w:val="28"/>
+                <w:szCs w:val="28"/>
                 <w:lang w:val="en-US"/>
               </w:rPr>
               <w:t>now</w:t>
@@ -464,6 +547,8 @@
             <w:r>
               <w:rPr>
                 <w:rFonts w:ascii="Consolas" w:hAnsi="Consolas" w:cs="Consolas"/>
+                <w:sz w:val="28"/>
+                <w:szCs w:val="28"/>
                 <w:lang w:val="en-US"/>
               </w:rPr>
               <w:t>;</w:t>
@@ -475,38 +560,35 @@
               <w:spacing w:before="0" w:beforeAutospacing="0" w:after="0" w:afterAutospacing="0"/>
               <w:rPr>
                 <w:rFonts w:ascii="Cambria" w:hAnsi="Cambria" w:cs="Courier New"/>
+                <w:sz w:val="28"/>
+                <w:szCs w:val="28"/>
                 <w:lang w:val="en-US"/>
               </w:rPr>
             </w:pPr>
-            <w:proofErr w:type="spellStart"/>
             <w:r>
               <w:rPr>
                 <w:rFonts w:ascii="Consolas" w:hAnsi="Consolas" w:cs="Consolas"/>
+                <w:sz w:val="28"/>
+                <w:szCs w:val="28"/>
                 <w:lang w:val="en-US"/>
               </w:rPr>
-              <w:t>str</w:t>
+              <w:t xml:space="preserve">str = </w:t>
             </w:r>
-            <w:proofErr w:type="spellEnd"/>
-            <w:r>
-              <w:rPr>
-                <w:rFonts w:ascii="Consolas" w:hAnsi="Consolas" w:cs="Consolas"/>
-                <w:lang w:val="en-US"/>
-              </w:rPr>
-              <w:t xml:space="preserve"> = </w:t>
-            </w:r>
-            <w:proofErr w:type="spellStart"/>
             <w:r>
               <w:rPr>
                 <w:rFonts w:ascii="Consolas" w:hAnsi="Consolas" w:cs="Consolas"/>
                 <w:b/>
+                <w:sz w:val="28"/>
+                <w:szCs w:val="28"/>
                 <w:lang w:val="en-US"/>
               </w:rPr>
               <w:t>datetimetostr</w:t>
             </w:r>
-            <w:proofErr w:type="spellEnd"/>
             <w:r>
               <w:rPr>
                 <w:rFonts w:ascii="Consolas" w:hAnsi="Consolas" w:cs="Consolas"/>
+                <w:sz w:val="28"/>
+                <w:szCs w:val="28"/>
                 <w:lang w:val="en-US"/>
               </w:rPr>
               <w:t>(date);</w:t>
@@ -521,8 +603,8 @@
         <w:spacing w:before="0" w:beforeAutospacing="0" w:after="0" w:afterAutospacing="0"/>
         <w:rPr>
           <w:rFonts w:ascii="Cambria" w:hAnsi="Cambria" w:cs="Courier New"/>
-          <w:sz w:val="20"/>
-          <w:szCs w:val="20"/>
+          <w:sz w:val="28"/>
+          <w:szCs w:val="28"/>
           <w:lang w:val="en-US"/>
         </w:rPr>
       </w:pPr>
@@ -532,78 +614,82 @@
         <w:spacing w:line="360" w:lineRule="auto"/>
         <w:rPr>
           <w:rFonts w:ascii="Cambria" w:hAnsi="Cambria"/>
-          <w:szCs w:val="24"/>
-        </w:rPr>
-      </w:pPr>
-      <w:r>
-        <w:rPr>
-          <w:rFonts w:ascii="Cambria" w:hAnsi="Cambria"/>
-          <w:szCs w:val="24"/>
+          <w:sz w:val="28"/>
+          <w:szCs w:val="28"/>
+        </w:rPr>
+      </w:pPr>
+      <w:r>
+        <w:rPr>
+          <w:rFonts w:ascii="Cambria" w:hAnsi="Cambria"/>
+          <w:sz w:val="28"/>
+          <w:szCs w:val="28"/>
         </w:rPr>
         <w:t xml:space="preserve">В результате выполнения примера переменной </w:t>
       </w:r>
-      <w:proofErr w:type="spellStart"/>
       <w:r>
         <w:rPr>
           <w:rFonts w:ascii="Cambria" w:hAnsi="Cambria"/>
           <w:i/>
-          <w:szCs w:val="24"/>
+          <w:sz w:val="28"/>
+          <w:szCs w:val="28"/>
         </w:rPr>
         <w:t>date</w:t>
       </w:r>
-      <w:proofErr w:type="spellEnd"/>
-      <w:r>
-        <w:rPr>
-          <w:rFonts w:ascii="Cambria" w:hAnsi="Cambria"/>
-          <w:szCs w:val="24"/>
+      <w:r>
+        <w:rPr>
+          <w:rFonts w:ascii="Cambria" w:hAnsi="Cambria"/>
+          <w:sz w:val="28"/>
+          <w:szCs w:val="28"/>
         </w:rPr>
         <w:t xml:space="preserve"> б</w:t>
       </w:r>
       <w:r>
         <w:rPr>
           <w:rFonts w:ascii="Cambria" w:hAnsi="Cambria"/>
-          <w:szCs w:val="24"/>
+          <w:sz w:val="28"/>
+          <w:szCs w:val="28"/>
         </w:rPr>
         <w:t>удет присвоено значение текущей даты и</w:t>
       </w:r>
       <w:r>
         <w:rPr>
           <w:rFonts w:ascii="Cambria" w:hAnsi="Cambria"/>
-          <w:szCs w:val="24"/>
+          <w:sz w:val="28"/>
+          <w:szCs w:val="28"/>
         </w:rPr>
         <w:t xml:space="preserve"> времени типа </w:t>
       </w:r>
-      <w:proofErr w:type="spellStart"/>
       <w:r>
         <w:rPr>
           <w:rFonts w:ascii="Cambria" w:hAnsi="Cambria"/>
           <w:i/>
-          <w:szCs w:val="24"/>
+          <w:sz w:val="28"/>
+          <w:szCs w:val="28"/>
         </w:rPr>
         <w:t>double</w:t>
       </w:r>
-      <w:proofErr w:type="spellEnd"/>
-      <w:r>
-        <w:rPr>
-          <w:rFonts w:ascii="Cambria" w:hAnsi="Cambria"/>
-          <w:szCs w:val="24"/>
+      <w:r>
+        <w:rPr>
+          <w:rFonts w:ascii="Cambria" w:hAnsi="Cambria"/>
+          <w:sz w:val="28"/>
+          <w:szCs w:val="28"/>
         </w:rPr>
         <w:t xml:space="preserve">, переменная </w:t>
       </w:r>
-      <w:proofErr w:type="spellStart"/>
       <w:r>
         <w:rPr>
           <w:rFonts w:ascii="Cambria" w:hAnsi="Cambria"/>
           <w:i/>
-          <w:szCs w:val="24"/>
+          <w:sz w:val="28"/>
+          <w:szCs w:val="28"/>
         </w:rPr>
         <w:t>str</w:t>
       </w:r>
-      <w:proofErr w:type="spellEnd"/>
-      <w:r>
-        <w:rPr>
-          <w:rFonts w:ascii="Cambria" w:hAnsi="Cambria"/>
-          <w:szCs w:val="24"/>
+      <w:r>
+        <w:rPr>
+          <w:rFonts w:ascii="Cambria" w:hAnsi="Cambria"/>
+          <w:sz w:val="28"/>
+          <w:szCs w:val="28"/>
         </w:rPr>
         <w:t xml:space="preserve"> будет содержать строку с текущем временем в формате, определенном системными установками.</w:t>
       </w:r>
@@ -613,6 +699,8 @@
         <w:spacing w:line="360" w:lineRule="auto"/>
         <w:rPr>
           <w:rFonts w:ascii="Cambria" w:hAnsi="Cambria"/>
+          <w:sz w:val="28"/>
+          <w:szCs w:val="28"/>
         </w:rPr>
       </w:pPr>
     </w:p>
@@ -2619,7 +2707,7 @@
 </file>
 
 <file path=customXml/itemProps1.xml><?xml version="1.0" encoding="utf-8"?>
-<ds:datastoreItem xmlns:ds="http://schemas.openxmlformats.org/officeDocument/2006/customXml" ds:itemID="{03479903-429E-48BF-939A-D9FB8E939F3C}">
+<ds:datastoreItem xmlns:ds="http://schemas.openxmlformats.org/officeDocument/2006/customXml" ds:itemID="{0000306D-36E7-4017-91C1-94AF9DA82371}">
   <ds:schemaRefs>
     <ds:schemaRef ds:uri="http://schemas.openxmlformats.org/officeDocument/2006/bibliography"/>
   </ds:schemaRefs>

--- a/programming_language/time_functions/now.docx
+++ b/programming_language/time_functions/now.docx
@@ -56,6 +56,7 @@
         </w:rPr>
         <w:t xml:space="preserve"> </w:t>
       </w:r>
+      <w:bookmarkStart w:id="0" w:name="_GoBack"/>
       <w:r>
         <w:rPr>
           <w:rFonts w:ascii="Cambria" w:hAnsi="Cambria"/>
@@ -76,6 +77,7 @@
         </w:rPr>
         <w:t>значения даты и времени в системном формате</w:t>
       </w:r>
+      <w:bookmarkEnd w:id="0"/>
       <w:r>
         <w:rPr>
           <w:rFonts w:ascii="Cambria" w:hAnsi="Cambria"/>
@@ -192,8 +194,6 @@
         </w:rPr>
         <w:t>;</w:t>
       </w:r>
-      <w:bookmarkStart w:id="0" w:name="_GoBack"/>
-      <w:bookmarkEnd w:id="0"/>
     </w:p>
     <w:p>
       <w:pPr>
@@ -427,6 +427,7 @@
         </w:rPr>
         <w:t xml:space="preserve"> – дата и время в системном формате. Тип </w:t>
       </w:r>
+      <w:proofErr w:type="spellStart"/>
       <w:r>
         <w:rPr>
           <w:rFonts w:ascii="Cambria" w:hAnsi="Cambria"/>
@@ -436,6 +437,7 @@
         </w:rPr>
         <w:t>double</w:t>
       </w:r>
+      <w:proofErr w:type="spellEnd"/>
       <w:r>
         <w:rPr>
           <w:rFonts w:ascii="Cambria" w:hAnsi="Cambria"/>
@@ -565,6 +567,7 @@
                 <w:lang w:val="en-US"/>
               </w:rPr>
             </w:pPr>
+            <w:proofErr w:type="spellStart"/>
             <w:r>
               <w:rPr>
                 <w:rFonts w:ascii="Consolas" w:hAnsi="Consolas" w:cs="Consolas"/>
@@ -572,8 +575,19 @@
                 <w:szCs w:val="28"/>
                 <w:lang w:val="en-US"/>
               </w:rPr>
-              <w:t xml:space="preserve">str = </w:t>
+              <w:t>str</w:t>
             </w:r>
+            <w:proofErr w:type="spellEnd"/>
+            <w:r>
+              <w:rPr>
+                <w:rFonts w:ascii="Consolas" w:hAnsi="Consolas" w:cs="Consolas"/>
+                <w:sz w:val="28"/>
+                <w:szCs w:val="28"/>
+                <w:lang w:val="en-US"/>
+              </w:rPr>
+              <w:t xml:space="preserve"> = </w:t>
+            </w:r>
+            <w:proofErr w:type="spellStart"/>
             <w:r>
               <w:rPr>
                 <w:rFonts w:ascii="Consolas" w:hAnsi="Consolas" w:cs="Consolas"/>
@@ -584,6 +598,7 @@
               </w:rPr>
               <w:t>datetimetostr</w:t>
             </w:r>
+            <w:proofErr w:type="spellEnd"/>
             <w:r>
               <w:rPr>
                 <w:rFonts w:ascii="Consolas" w:hAnsi="Consolas" w:cs="Consolas"/>
@@ -626,6 +641,7 @@
         </w:rPr>
         <w:t xml:space="preserve">В результате выполнения примера переменной </w:t>
       </w:r>
+      <w:proofErr w:type="spellStart"/>
       <w:r>
         <w:rPr>
           <w:rFonts w:ascii="Cambria" w:hAnsi="Cambria"/>
@@ -635,6 +651,7 @@
         </w:rPr>
         <w:t>date</w:t>
       </w:r>
+      <w:proofErr w:type="spellEnd"/>
       <w:r>
         <w:rPr>
           <w:rFonts w:ascii="Cambria" w:hAnsi="Cambria"/>
@@ -659,6 +676,7 @@
         </w:rPr>
         <w:t xml:space="preserve"> времени типа </w:t>
       </w:r>
+      <w:proofErr w:type="spellStart"/>
       <w:r>
         <w:rPr>
           <w:rFonts w:ascii="Cambria" w:hAnsi="Cambria"/>
@@ -668,6 +686,7 @@
         </w:rPr>
         <w:t>double</w:t>
       </w:r>
+      <w:proofErr w:type="spellEnd"/>
       <w:r>
         <w:rPr>
           <w:rFonts w:ascii="Cambria" w:hAnsi="Cambria"/>
@@ -676,6 +695,7 @@
         </w:rPr>
         <w:t xml:space="preserve">, переменная </w:t>
       </w:r>
+      <w:proofErr w:type="spellStart"/>
       <w:r>
         <w:rPr>
           <w:rFonts w:ascii="Cambria" w:hAnsi="Cambria"/>
@@ -685,6 +705,7 @@
         </w:rPr>
         <w:t>str</w:t>
       </w:r>
+      <w:proofErr w:type="spellEnd"/>
       <w:r>
         <w:rPr>
           <w:rFonts w:ascii="Cambria" w:hAnsi="Cambria"/>
@@ -716,7 +737,7 @@
 
 <file path=word/numbering.xml><?xml version="1.0" encoding="utf-8"?>
 <w:numbering xmlns:wpc="http://schemas.microsoft.com/office/word/2010/wordprocessingCanvas" xmlns:mc="http://schemas.openxmlformats.org/markup-compatibility/2006" xmlns:o="urn:schemas-microsoft-com:office:office" xmlns:r="http://schemas.openxmlformats.org/officeDocument/2006/relationships" xmlns:m="http://schemas.openxmlformats.org/officeDocument/2006/math" xmlns:v="urn:schemas-microsoft-com:vml" xmlns:wp14="http://schemas.microsoft.com/office/word/2010/wordprocessingDrawing" xmlns:wp="http://schemas.openxmlformats.org/drawingml/2006/wordprocessingDrawing" xmlns:w10="urn:schemas-microsoft-com:office:word" xmlns:w="http://schemas.openxmlformats.org/wordprocessingml/2006/main" xmlns:w14="http://schemas.microsoft.com/office/word/2010/wordml" xmlns:w15="http://schemas.microsoft.com/office/word/2012/wordml" xmlns:wpg="http://schemas.microsoft.com/office/word/2010/wordprocessingGroup" xmlns:wpi="http://schemas.microsoft.com/office/word/2010/wordprocessingInk" xmlns:wne="http://schemas.microsoft.com/office/word/2006/wordml" xmlns:wps="http://schemas.microsoft.com/office/word/2010/wordprocessingShape" mc:Ignorable="w14 w15 wp14">
-  <w:abstractNum w:abstractNumId="0" w15:restartNumberingAfterBreak="0">
+  <w:abstractNum w:abstractNumId="0">
     <w:nsid w:val="FFFFFFFB"/>
     <w:multiLevelType w:val="multilevel"/>
     <w:tmpl w:val="FFFFFFFF"/>
@@ -784,7 +805,7 @@
       <w:lvlJc w:val="left"/>
     </w:lvl>
   </w:abstractNum>
-  <w:abstractNum w:abstractNumId="1" w15:restartNumberingAfterBreak="0">
+  <w:abstractNum w:abstractNumId="1">
     <w:nsid w:val="15633C09"/>
     <w:multiLevelType w:val="multilevel"/>
     <w:tmpl w:val="D4926D14"/>
@@ -933,7 +954,7 @@
       </w:rPr>
     </w:lvl>
   </w:abstractNum>
-  <w:abstractNum w:abstractNumId="2" w15:restartNumberingAfterBreak="0">
+  <w:abstractNum w:abstractNumId="2">
     <w:nsid w:val="32B925FB"/>
     <w:multiLevelType w:val="hybridMultilevel"/>
     <w:tmpl w:val="319A5E8C"/>
@@ -1046,7 +1067,7 @@
       </w:rPr>
     </w:lvl>
   </w:abstractNum>
-  <w:abstractNum w:abstractNumId="3" w15:restartNumberingAfterBreak="0">
+  <w:abstractNum w:abstractNumId="3">
     <w:nsid w:val="4AD519DD"/>
     <w:multiLevelType w:val="hybridMultilevel"/>
     <w:tmpl w:val="D7D83722"/>
@@ -2394,6 +2415,7 @@
     <w:uiPriority w:val="59"/>
     <w:rsid w:val="00F94A73"/>
     <w:tblPr>
+      <w:tblInd w:w="0" w:type="dxa"/>
       <w:tblBorders>
         <w:top w:val="single" w:sz="4" w:space="0" w:color="auto"/>
         <w:left w:val="single" w:sz="4" w:space="0" w:color="auto"/>
@@ -2402,6 +2424,12 @@
         <w:insideH w:val="single" w:sz="4" w:space="0" w:color="auto"/>
         <w:insideV w:val="single" w:sz="4" w:space="0" w:color="auto"/>
       </w:tblBorders>
+      <w:tblCellMar>
+        <w:top w:w="0" w:type="dxa"/>
+        <w:left w:w="108" w:type="dxa"/>
+        <w:bottom w:w="0" w:type="dxa"/>
+        <w:right w:w="108" w:type="dxa"/>
+      </w:tblCellMar>
     </w:tblPr>
   </w:style>
   <w:style w:type="character" w:styleId="aff">
@@ -2707,7 +2735,7 @@
 </file>
 
 <file path=customXml/itemProps1.xml><?xml version="1.0" encoding="utf-8"?>
-<ds:datastoreItem xmlns:ds="http://schemas.openxmlformats.org/officeDocument/2006/customXml" ds:itemID="{0000306D-36E7-4017-91C1-94AF9DA82371}">
+<ds:datastoreItem xmlns:ds="http://schemas.openxmlformats.org/officeDocument/2006/customXml" ds:itemID="{3BE11DCB-AC00-49FB-9443-E509B36F68A7}">
   <ds:schemaRefs>
     <ds:schemaRef ds:uri="http://schemas.openxmlformats.org/officeDocument/2006/bibliography"/>
   </ds:schemaRefs>
